--- a/documentacion/Notas.docx
+++ b/documentacion/Notas.docx
@@ -14,8 +14,33 @@
           <w:b/>
           <w:bCs/>
         </w:rPr>
-        <w:t>PEP – Python Enhancement Proposals</w:t>
-      </w:r>
+        <w:t xml:space="preserve">PEP – Python </w:t>
+      </w:r>
+      <w:proofErr w:type="spellStart"/>
+      <w:r>
+        <w:rPr>
+          <w:b/>
+          <w:bCs/>
+        </w:rPr>
+        <w:t>Enhancement</w:t>
+      </w:r>
+      <w:proofErr w:type="spellEnd"/>
+      <w:r>
+        <w:rPr>
+          <w:b/>
+          <w:bCs/>
+        </w:rPr>
+        <w:t xml:space="preserve"> </w:t>
+      </w:r>
+      <w:proofErr w:type="spellStart"/>
+      <w:r>
+        <w:rPr>
+          <w:b/>
+          <w:bCs/>
+        </w:rPr>
+        <w:t>Proposals</w:t>
+      </w:r>
+      <w:proofErr w:type="spellEnd"/>
     </w:p>
     <w:p>
       <w:pPr>
@@ -32,7 +57,15 @@
         <w:sym w:font="Wingdings" w:char="F0E0"/>
       </w:r>
       <w:r>
-        <w:t xml:space="preserve"> Listado de PEPs. </w:t>
+        <w:t xml:space="preserve"> Listado de </w:t>
+      </w:r>
+      <w:proofErr w:type="spellStart"/>
+      <w:r>
+        <w:t>PEPs</w:t>
+      </w:r>
+      <w:proofErr w:type="spellEnd"/>
+      <w:r>
+        <w:t xml:space="preserve">. </w:t>
       </w:r>
       <w:hyperlink r:id="rId5" w:history="1">
         <w:r>
@@ -58,7 +91,15 @@
         <w:sym w:font="Wingdings" w:char="F0E0"/>
       </w:r>
       <w:r>
-        <w:t xml:space="preserve"> Proceso de ‘gestión’ de PEPs. </w:t>
+        <w:t xml:space="preserve"> Proceso de ‘gestión’ de </w:t>
+      </w:r>
+      <w:proofErr w:type="spellStart"/>
+      <w:r>
+        <w:t>PEPs</w:t>
+      </w:r>
+      <w:proofErr w:type="spellEnd"/>
+      <w:r>
+        <w:t xml:space="preserve">. </w:t>
       </w:r>
       <w:hyperlink r:id="rId6" w:history="1">
         <w:r>
@@ -99,9 +140,19 @@
       </w:hyperlink>
     </w:p>
     <w:p>
-      <w:r>
-        <w:t>import this</w:t>
-      </w:r>
+      <w:proofErr w:type="spellStart"/>
+      <w:r>
+        <w:t>import</w:t>
+      </w:r>
+      <w:proofErr w:type="spellEnd"/>
+      <w:r>
+        <w:t xml:space="preserve"> </w:t>
+      </w:r>
+      <w:proofErr w:type="spellStart"/>
+      <w:r>
+        <w:t>this</w:t>
+      </w:r>
+      <w:proofErr w:type="spellEnd"/>
       <w:r>
         <w:t xml:space="preserve"> </w:t>
       </w:r>
@@ -134,8 +185,36 @@
           <w:sz w:val="20"/>
           <w:szCs w:val="20"/>
         </w:rPr>
-        <w:t>&gt;&gt;&gt; import this</w:t>
-      </w:r>
+        <w:t xml:space="preserve">&gt;&gt;&gt; </w:t>
+      </w:r>
+      <w:proofErr w:type="spellStart"/>
+      <w:r>
+        <w:rPr>
+          <w:rFonts w:ascii="Courier New" w:hAnsi="Courier New" w:cs="Courier New"/>
+          <w:sz w:val="20"/>
+          <w:szCs w:val="20"/>
+        </w:rPr>
+        <w:t>import</w:t>
+      </w:r>
+      <w:proofErr w:type="spellEnd"/>
+      <w:r>
+        <w:rPr>
+          <w:rFonts w:ascii="Courier New" w:hAnsi="Courier New" w:cs="Courier New"/>
+          <w:sz w:val="20"/>
+          <w:szCs w:val="20"/>
+        </w:rPr>
+        <w:t xml:space="preserve"> </w:t>
+      </w:r>
+      <w:proofErr w:type="spellStart"/>
+      <w:r>
+        <w:rPr>
+          <w:rFonts w:ascii="Courier New" w:hAnsi="Courier New" w:cs="Courier New"/>
+          <w:sz w:val="20"/>
+          <w:szCs w:val="20"/>
+        </w:rPr>
+        <w:t>this</w:t>
+      </w:r>
+      <w:proofErr w:type="spellEnd"/>
     </w:p>
     <w:p>
       <w:pPr>
@@ -153,13 +232,59 @@
           <w:szCs w:val="20"/>
         </w:rPr>
       </w:pPr>
-      <w:r>
-        <w:rPr>
-          <w:rFonts w:ascii="Courier New" w:hAnsi="Courier New" w:cs="Courier New"/>
-          <w:sz w:val="20"/>
-          <w:szCs w:val="20"/>
-        </w:rPr>
-        <w:t>The Zen of Python, by Tim Peters</w:t>
+      <w:proofErr w:type="spellStart"/>
+      <w:r>
+        <w:rPr>
+          <w:rFonts w:ascii="Courier New" w:hAnsi="Courier New" w:cs="Courier New"/>
+          <w:sz w:val="20"/>
+          <w:szCs w:val="20"/>
+        </w:rPr>
+        <w:t>The</w:t>
+      </w:r>
+      <w:proofErr w:type="spellEnd"/>
+      <w:r>
+        <w:rPr>
+          <w:rFonts w:ascii="Courier New" w:hAnsi="Courier New" w:cs="Courier New"/>
+          <w:sz w:val="20"/>
+          <w:szCs w:val="20"/>
+        </w:rPr>
+        <w:t xml:space="preserve"> Zen </w:t>
+      </w:r>
+      <w:proofErr w:type="spellStart"/>
+      <w:r>
+        <w:rPr>
+          <w:rFonts w:ascii="Courier New" w:hAnsi="Courier New" w:cs="Courier New"/>
+          <w:sz w:val="20"/>
+          <w:szCs w:val="20"/>
+        </w:rPr>
+        <w:t>of</w:t>
+      </w:r>
+      <w:proofErr w:type="spellEnd"/>
+      <w:r>
+        <w:rPr>
+          <w:rFonts w:ascii="Courier New" w:hAnsi="Courier New" w:cs="Courier New"/>
+          <w:sz w:val="20"/>
+          <w:szCs w:val="20"/>
+        </w:rPr>
+        <w:t xml:space="preserve"> Python, </w:t>
+      </w:r>
+      <w:proofErr w:type="spellStart"/>
+      <w:r>
+        <w:rPr>
+          <w:rFonts w:ascii="Courier New" w:hAnsi="Courier New" w:cs="Courier New"/>
+          <w:sz w:val="20"/>
+          <w:szCs w:val="20"/>
+        </w:rPr>
+        <w:t>by</w:t>
+      </w:r>
+      <w:proofErr w:type="spellEnd"/>
+      <w:r>
+        <w:rPr>
+          <w:rFonts w:ascii="Courier New" w:hAnsi="Courier New" w:cs="Courier New"/>
+          <w:sz w:val="20"/>
+          <w:szCs w:val="20"/>
+        </w:rPr>
+        <w:t xml:space="preserve"> Tim Peters</w:t>
       </w:r>
     </w:p>
     <w:p>
@@ -195,13 +320,95 @@
           <w:szCs w:val="20"/>
         </w:rPr>
       </w:pPr>
-      <w:r>
-        <w:rPr>
-          <w:rFonts w:ascii="Courier New" w:hAnsi="Courier New" w:cs="Courier New"/>
-          <w:sz w:val="20"/>
-          <w:szCs w:val="20"/>
-        </w:rPr>
-        <w:t>Beautiful is better than ugly.</w:t>
+      <w:proofErr w:type="spellStart"/>
+      <w:r>
+        <w:rPr>
+          <w:rFonts w:ascii="Courier New" w:hAnsi="Courier New" w:cs="Courier New"/>
+          <w:sz w:val="20"/>
+          <w:szCs w:val="20"/>
+        </w:rPr>
+        <w:t>Beautiful</w:t>
+      </w:r>
+      <w:proofErr w:type="spellEnd"/>
+      <w:r>
+        <w:rPr>
+          <w:rFonts w:ascii="Courier New" w:hAnsi="Courier New" w:cs="Courier New"/>
+          <w:sz w:val="20"/>
+          <w:szCs w:val="20"/>
+        </w:rPr>
+        <w:t xml:space="preserve"> </w:t>
+      </w:r>
+      <w:proofErr w:type="spellStart"/>
+      <w:r>
+        <w:rPr>
+          <w:rFonts w:ascii="Courier New" w:hAnsi="Courier New" w:cs="Courier New"/>
+          <w:sz w:val="20"/>
+          <w:szCs w:val="20"/>
+        </w:rPr>
+        <w:t>is</w:t>
+      </w:r>
+      <w:proofErr w:type="spellEnd"/>
+      <w:r>
+        <w:rPr>
+          <w:rFonts w:ascii="Courier New" w:hAnsi="Courier New" w:cs="Courier New"/>
+          <w:sz w:val="20"/>
+          <w:szCs w:val="20"/>
+        </w:rPr>
+        <w:t xml:space="preserve"> </w:t>
+      </w:r>
+      <w:proofErr w:type="spellStart"/>
+      <w:r>
+        <w:rPr>
+          <w:rFonts w:ascii="Courier New" w:hAnsi="Courier New" w:cs="Courier New"/>
+          <w:sz w:val="20"/>
+          <w:szCs w:val="20"/>
+        </w:rPr>
+        <w:t>better</w:t>
+      </w:r>
+      <w:proofErr w:type="spellEnd"/>
+      <w:r>
+        <w:rPr>
+          <w:rFonts w:ascii="Courier New" w:hAnsi="Courier New" w:cs="Courier New"/>
+          <w:sz w:val="20"/>
+          <w:szCs w:val="20"/>
+        </w:rPr>
+        <w:t xml:space="preserve"> </w:t>
+      </w:r>
+      <w:proofErr w:type="spellStart"/>
+      <w:r>
+        <w:rPr>
+          <w:rFonts w:ascii="Courier New" w:hAnsi="Courier New" w:cs="Courier New"/>
+          <w:sz w:val="20"/>
+          <w:szCs w:val="20"/>
+        </w:rPr>
+        <w:t>than</w:t>
+      </w:r>
+      <w:proofErr w:type="spellEnd"/>
+      <w:r>
+        <w:rPr>
+          <w:rFonts w:ascii="Courier New" w:hAnsi="Courier New" w:cs="Courier New"/>
+          <w:sz w:val="20"/>
+          <w:szCs w:val="20"/>
+        </w:rPr>
+        <w:t xml:space="preserve"> </w:t>
+      </w:r>
+      <w:proofErr w:type="spellStart"/>
+      <w:r>
+        <w:rPr>
+          <w:rFonts w:ascii="Courier New" w:hAnsi="Courier New" w:cs="Courier New"/>
+          <w:sz w:val="20"/>
+          <w:szCs w:val="20"/>
+        </w:rPr>
+        <w:t>ugly</w:t>
+      </w:r>
+      <w:proofErr w:type="spellEnd"/>
+      <w:r>
+        <w:rPr>
+          <w:rFonts w:ascii="Courier New" w:hAnsi="Courier New" w:cs="Courier New"/>
+          <w:sz w:val="20"/>
+          <w:szCs w:val="20"/>
+        </w:rPr>
+        <w:t>.</w:t>
       </w:r>
     </w:p>
     <w:p>
@@ -220,13 +427,95 @@
           <w:szCs w:val="20"/>
         </w:rPr>
       </w:pPr>
-      <w:r>
-        <w:rPr>
-          <w:rFonts w:ascii="Courier New" w:hAnsi="Courier New" w:cs="Courier New"/>
-          <w:sz w:val="20"/>
-          <w:szCs w:val="20"/>
-        </w:rPr>
-        <w:t>Explicit is better than implicit.</w:t>
+      <w:proofErr w:type="spellStart"/>
+      <w:r>
+        <w:rPr>
+          <w:rFonts w:ascii="Courier New" w:hAnsi="Courier New" w:cs="Courier New"/>
+          <w:sz w:val="20"/>
+          <w:szCs w:val="20"/>
+        </w:rPr>
+        <w:t>Explicit</w:t>
+      </w:r>
+      <w:proofErr w:type="spellEnd"/>
+      <w:r>
+        <w:rPr>
+          <w:rFonts w:ascii="Courier New" w:hAnsi="Courier New" w:cs="Courier New"/>
+          <w:sz w:val="20"/>
+          <w:szCs w:val="20"/>
+        </w:rPr>
+        <w:t xml:space="preserve"> </w:t>
+      </w:r>
+      <w:proofErr w:type="spellStart"/>
+      <w:r>
+        <w:rPr>
+          <w:rFonts w:ascii="Courier New" w:hAnsi="Courier New" w:cs="Courier New"/>
+          <w:sz w:val="20"/>
+          <w:szCs w:val="20"/>
+        </w:rPr>
+        <w:t>is</w:t>
+      </w:r>
+      <w:proofErr w:type="spellEnd"/>
+      <w:r>
+        <w:rPr>
+          <w:rFonts w:ascii="Courier New" w:hAnsi="Courier New" w:cs="Courier New"/>
+          <w:sz w:val="20"/>
+          <w:szCs w:val="20"/>
+        </w:rPr>
+        <w:t xml:space="preserve"> </w:t>
+      </w:r>
+      <w:proofErr w:type="spellStart"/>
+      <w:r>
+        <w:rPr>
+          <w:rFonts w:ascii="Courier New" w:hAnsi="Courier New" w:cs="Courier New"/>
+          <w:sz w:val="20"/>
+          <w:szCs w:val="20"/>
+        </w:rPr>
+        <w:t>better</w:t>
+      </w:r>
+      <w:proofErr w:type="spellEnd"/>
+      <w:r>
+        <w:rPr>
+          <w:rFonts w:ascii="Courier New" w:hAnsi="Courier New" w:cs="Courier New"/>
+          <w:sz w:val="20"/>
+          <w:szCs w:val="20"/>
+        </w:rPr>
+        <w:t xml:space="preserve"> </w:t>
+      </w:r>
+      <w:proofErr w:type="spellStart"/>
+      <w:r>
+        <w:rPr>
+          <w:rFonts w:ascii="Courier New" w:hAnsi="Courier New" w:cs="Courier New"/>
+          <w:sz w:val="20"/>
+          <w:szCs w:val="20"/>
+        </w:rPr>
+        <w:t>than</w:t>
+      </w:r>
+      <w:proofErr w:type="spellEnd"/>
+      <w:r>
+        <w:rPr>
+          <w:rFonts w:ascii="Courier New" w:hAnsi="Courier New" w:cs="Courier New"/>
+          <w:sz w:val="20"/>
+          <w:szCs w:val="20"/>
+        </w:rPr>
+        <w:t xml:space="preserve"> </w:t>
+      </w:r>
+      <w:proofErr w:type="spellStart"/>
+      <w:r>
+        <w:rPr>
+          <w:rFonts w:ascii="Courier New" w:hAnsi="Courier New" w:cs="Courier New"/>
+          <w:sz w:val="20"/>
+          <w:szCs w:val="20"/>
+        </w:rPr>
+        <w:t>implicit</w:t>
+      </w:r>
+      <w:proofErr w:type="spellEnd"/>
+      <w:r>
+        <w:rPr>
+          <w:rFonts w:ascii="Courier New" w:hAnsi="Courier New" w:cs="Courier New"/>
+          <w:sz w:val="20"/>
+          <w:szCs w:val="20"/>
+        </w:rPr>
+        <w:t>.</w:t>
       </w:r>
     </w:p>
     <w:p>
@@ -251,7 +540,79 @@
           <w:sz w:val="20"/>
           <w:szCs w:val="20"/>
         </w:rPr>
-        <w:t>Simple is better than complex.</w:t>
+        <w:t xml:space="preserve">Simple </w:t>
+      </w:r>
+      <w:proofErr w:type="spellStart"/>
+      <w:r>
+        <w:rPr>
+          <w:rFonts w:ascii="Courier New" w:hAnsi="Courier New" w:cs="Courier New"/>
+          <w:sz w:val="20"/>
+          <w:szCs w:val="20"/>
+        </w:rPr>
+        <w:t>is</w:t>
+      </w:r>
+      <w:proofErr w:type="spellEnd"/>
+      <w:r>
+        <w:rPr>
+          <w:rFonts w:ascii="Courier New" w:hAnsi="Courier New" w:cs="Courier New"/>
+          <w:sz w:val="20"/>
+          <w:szCs w:val="20"/>
+        </w:rPr>
+        <w:t xml:space="preserve"> </w:t>
+      </w:r>
+      <w:proofErr w:type="spellStart"/>
+      <w:r>
+        <w:rPr>
+          <w:rFonts w:ascii="Courier New" w:hAnsi="Courier New" w:cs="Courier New"/>
+          <w:sz w:val="20"/>
+          <w:szCs w:val="20"/>
+        </w:rPr>
+        <w:t>better</w:t>
+      </w:r>
+      <w:proofErr w:type="spellEnd"/>
+      <w:r>
+        <w:rPr>
+          <w:rFonts w:ascii="Courier New" w:hAnsi="Courier New" w:cs="Courier New"/>
+          <w:sz w:val="20"/>
+          <w:szCs w:val="20"/>
+        </w:rPr>
+        <w:t xml:space="preserve"> </w:t>
+      </w:r>
+      <w:proofErr w:type="spellStart"/>
+      <w:r>
+        <w:rPr>
+          <w:rFonts w:ascii="Courier New" w:hAnsi="Courier New" w:cs="Courier New"/>
+          <w:sz w:val="20"/>
+          <w:szCs w:val="20"/>
+        </w:rPr>
+        <w:t>than</w:t>
+      </w:r>
+      <w:proofErr w:type="spellEnd"/>
+      <w:r>
+        <w:rPr>
+          <w:rFonts w:ascii="Courier New" w:hAnsi="Courier New" w:cs="Courier New"/>
+          <w:sz w:val="20"/>
+          <w:szCs w:val="20"/>
+        </w:rPr>
+        <w:t xml:space="preserve"> </w:t>
+      </w:r>
+      <w:proofErr w:type="spellStart"/>
+      <w:r>
+        <w:rPr>
+          <w:rFonts w:ascii="Courier New" w:hAnsi="Courier New" w:cs="Courier New"/>
+          <w:sz w:val="20"/>
+          <w:szCs w:val="20"/>
+        </w:rPr>
+        <w:t>complex</w:t>
+      </w:r>
+      <w:proofErr w:type="spellEnd"/>
+      <w:r>
+        <w:rPr>
+          <w:rFonts w:ascii="Courier New" w:hAnsi="Courier New" w:cs="Courier New"/>
+          <w:sz w:val="20"/>
+          <w:szCs w:val="20"/>
+        </w:rPr>
+        <w:t>.</w:t>
       </w:r>
     </w:p>
     <w:p>
@@ -270,13 +631,95 @@
           <w:szCs w:val="20"/>
         </w:rPr>
       </w:pPr>
-      <w:r>
-        <w:rPr>
-          <w:rFonts w:ascii="Courier New" w:hAnsi="Courier New" w:cs="Courier New"/>
-          <w:sz w:val="20"/>
-          <w:szCs w:val="20"/>
-        </w:rPr>
-        <w:t>Complex is better than complicated.</w:t>
+      <w:proofErr w:type="spellStart"/>
+      <w:r>
+        <w:rPr>
+          <w:rFonts w:ascii="Courier New" w:hAnsi="Courier New" w:cs="Courier New"/>
+          <w:sz w:val="20"/>
+          <w:szCs w:val="20"/>
+        </w:rPr>
+        <w:t>Complex</w:t>
+      </w:r>
+      <w:proofErr w:type="spellEnd"/>
+      <w:r>
+        <w:rPr>
+          <w:rFonts w:ascii="Courier New" w:hAnsi="Courier New" w:cs="Courier New"/>
+          <w:sz w:val="20"/>
+          <w:szCs w:val="20"/>
+        </w:rPr>
+        <w:t xml:space="preserve"> </w:t>
+      </w:r>
+      <w:proofErr w:type="spellStart"/>
+      <w:r>
+        <w:rPr>
+          <w:rFonts w:ascii="Courier New" w:hAnsi="Courier New" w:cs="Courier New"/>
+          <w:sz w:val="20"/>
+          <w:szCs w:val="20"/>
+        </w:rPr>
+        <w:t>is</w:t>
+      </w:r>
+      <w:proofErr w:type="spellEnd"/>
+      <w:r>
+        <w:rPr>
+          <w:rFonts w:ascii="Courier New" w:hAnsi="Courier New" w:cs="Courier New"/>
+          <w:sz w:val="20"/>
+          <w:szCs w:val="20"/>
+        </w:rPr>
+        <w:t xml:space="preserve"> </w:t>
+      </w:r>
+      <w:proofErr w:type="spellStart"/>
+      <w:r>
+        <w:rPr>
+          <w:rFonts w:ascii="Courier New" w:hAnsi="Courier New" w:cs="Courier New"/>
+          <w:sz w:val="20"/>
+          <w:szCs w:val="20"/>
+        </w:rPr>
+        <w:t>better</w:t>
+      </w:r>
+      <w:proofErr w:type="spellEnd"/>
+      <w:r>
+        <w:rPr>
+          <w:rFonts w:ascii="Courier New" w:hAnsi="Courier New" w:cs="Courier New"/>
+          <w:sz w:val="20"/>
+          <w:szCs w:val="20"/>
+        </w:rPr>
+        <w:t xml:space="preserve"> </w:t>
+      </w:r>
+      <w:proofErr w:type="spellStart"/>
+      <w:r>
+        <w:rPr>
+          <w:rFonts w:ascii="Courier New" w:hAnsi="Courier New" w:cs="Courier New"/>
+          <w:sz w:val="20"/>
+          <w:szCs w:val="20"/>
+        </w:rPr>
+        <w:t>than</w:t>
+      </w:r>
+      <w:proofErr w:type="spellEnd"/>
+      <w:r>
+        <w:rPr>
+          <w:rFonts w:ascii="Courier New" w:hAnsi="Courier New" w:cs="Courier New"/>
+          <w:sz w:val="20"/>
+          <w:szCs w:val="20"/>
+        </w:rPr>
+        <w:t xml:space="preserve"> </w:t>
+      </w:r>
+      <w:proofErr w:type="spellStart"/>
+      <w:r>
+        <w:rPr>
+          <w:rFonts w:ascii="Courier New" w:hAnsi="Courier New" w:cs="Courier New"/>
+          <w:sz w:val="20"/>
+          <w:szCs w:val="20"/>
+        </w:rPr>
+        <w:t>complicated</w:t>
+      </w:r>
+      <w:proofErr w:type="spellEnd"/>
+      <w:r>
+        <w:rPr>
+          <w:rFonts w:ascii="Courier New" w:hAnsi="Courier New" w:cs="Courier New"/>
+          <w:sz w:val="20"/>
+          <w:szCs w:val="20"/>
+        </w:rPr>
+        <w:t>.</w:t>
       </w:r>
     </w:p>
     <w:p>
@@ -301,7 +744,79 @@
           <w:sz w:val="20"/>
           <w:szCs w:val="20"/>
         </w:rPr>
-        <w:t>Flat is better than nested.</w:t>
+        <w:t xml:space="preserve">Flat </w:t>
+      </w:r>
+      <w:proofErr w:type="spellStart"/>
+      <w:r>
+        <w:rPr>
+          <w:rFonts w:ascii="Courier New" w:hAnsi="Courier New" w:cs="Courier New"/>
+          <w:sz w:val="20"/>
+          <w:szCs w:val="20"/>
+        </w:rPr>
+        <w:t>is</w:t>
+      </w:r>
+      <w:proofErr w:type="spellEnd"/>
+      <w:r>
+        <w:rPr>
+          <w:rFonts w:ascii="Courier New" w:hAnsi="Courier New" w:cs="Courier New"/>
+          <w:sz w:val="20"/>
+          <w:szCs w:val="20"/>
+        </w:rPr>
+        <w:t xml:space="preserve"> </w:t>
+      </w:r>
+      <w:proofErr w:type="spellStart"/>
+      <w:r>
+        <w:rPr>
+          <w:rFonts w:ascii="Courier New" w:hAnsi="Courier New" w:cs="Courier New"/>
+          <w:sz w:val="20"/>
+          <w:szCs w:val="20"/>
+        </w:rPr>
+        <w:t>better</w:t>
+      </w:r>
+      <w:proofErr w:type="spellEnd"/>
+      <w:r>
+        <w:rPr>
+          <w:rFonts w:ascii="Courier New" w:hAnsi="Courier New" w:cs="Courier New"/>
+          <w:sz w:val="20"/>
+          <w:szCs w:val="20"/>
+        </w:rPr>
+        <w:t xml:space="preserve"> </w:t>
+      </w:r>
+      <w:proofErr w:type="spellStart"/>
+      <w:r>
+        <w:rPr>
+          <w:rFonts w:ascii="Courier New" w:hAnsi="Courier New" w:cs="Courier New"/>
+          <w:sz w:val="20"/>
+          <w:szCs w:val="20"/>
+        </w:rPr>
+        <w:t>than</w:t>
+      </w:r>
+      <w:proofErr w:type="spellEnd"/>
+      <w:r>
+        <w:rPr>
+          <w:rFonts w:ascii="Courier New" w:hAnsi="Courier New" w:cs="Courier New"/>
+          <w:sz w:val="20"/>
+          <w:szCs w:val="20"/>
+        </w:rPr>
+        <w:t xml:space="preserve"> </w:t>
+      </w:r>
+      <w:proofErr w:type="spellStart"/>
+      <w:r>
+        <w:rPr>
+          <w:rFonts w:ascii="Courier New" w:hAnsi="Courier New" w:cs="Courier New"/>
+          <w:sz w:val="20"/>
+          <w:szCs w:val="20"/>
+        </w:rPr>
+        <w:t>nested</w:t>
+      </w:r>
+      <w:proofErr w:type="spellEnd"/>
+      <w:r>
+        <w:rPr>
+          <w:rFonts w:ascii="Courier New" w:hAnsi="Courier New" w:cs="Courier New"/>
+          <w:sz w:val="20"/>
+          <w:szCs w:val="20"/>
+        </w:rPr>
+        <w:t>.</w:t>
       </w:r>
     </w:p>
     <w:p>
@@ -320,13 +835,77 @@
           <w:szCs w:val="20"/>
         </w:rPr>
       </w:pPr>
-      <w:r>
-        <w:rPr>
-          <w:rFonts w:ascii="Courier New" w:hAnsi="Courier New" w:cs="Courier New"/>
-          <w:sz w:val="20"/>
-          <w:szCs w:val="20"/>
-        </w:rPr>
-        <w:t>Sparse is better than dense.</w:t>
+      <w:proofErr w:type="spellStart"/>
+      <w:r>
+        <w:rPr>
+          <w:rFonts w:ascii="Courier New" w:hAnsi="Courier New" w:cs="Courier New"/>
+          <w:sz w:val="20"/>
+          <w:szCs w:val="20"/>
+        </w:rPr>
+        <w:t>Sparse</w:t>
+      </w:r>
+      <w:proofErr w:type="spellEnd"/>
+      <w:r>
+        <w:rPr>
+          <w:rFonts w:ascii="Courier New" w:hAnsi="Courier New" w:cs="Courier New"/>
+          <w:sz w:val="20"/>
+          <w:szCs w:val="20"/>
+        </w:rPr>
+        <w:t xml:space="preserve"> </w:t>
+      </w:r>
+      <w:proofErr w:type="spellStart"/>
+      <w:r>
+        <w:rPr>
+          <w:rFonts w:ascii="Courier New" w:hAnsi="Courier New" w:cs="Courier New"/>
+          <w:sz w:val="20"/>
+          <w:szCs w:val="20"/>
+        </w:rPr>
+        <w:t>is</w:t>
+      </w:r>
+      <w:proofErr w:type="spellEnd"/>
+      <w:r>
+        <w:rPr>
+          <w:rFonts w:ascii="Courier New" w:hAnsi="Courier New" w:cs="Courier New"/>
+          <w:sz w:val="20"/>
+          <w:szCs w:val="20"/>
+        </w:rPr>
+        <w:t xml:space="preserve"> </w:t>
+      </w:r>
+      <w:proofErr w:type="spellStart"/>
+      <w:r>
+        <w:rPr>
+          <w:rFonts w:ascii="Courier New" w:hAnsi="Courier New" w:cs="Courier New"/>
+          <w:sz w:val="20"/>
+          <w:szCs w:val="20"/>
+        </w:rPr>
+        <w:t>better</w:t>
+      </w:r>
+      <w:proofErr w:type="spellEnd"/>
+      <w:r>
+        <w:rPr>
+          <w:rFonts w:ascii="Courier New" w:hAnsi="Courier New" w:cs="Courier New"/>
+          <w:sz w:val="20"/>
+          <w:szCs w:val="20"/>
+        </w:rPr>
+        <w:t xml:space="preserve"> </w:t>
+      </w:r>
+      <w:proofErr w:type="spellStart"/>
+      <w:r>
+        <w:rPr>
+          <w:rFonts w:ascii="Courier New" w:hAnsi="Courier New" w:cs="Courier New"/>
+          <w:sz w:val="20"/>
+          <w:szCs w:val="20"/>
+        </w:rPr>
+        <w:t>than</w:t>
+      </w:r>
+      <w:proofErr w:type="spellEnd"/>
+      <w:r>
+        <w:rPr>
+          <w:rFonts w:ascii="Courier New" w:hAnsi="Courier New" w:cs="Courier New"/>
+          <w:sz w:val="20"/>
+          <w:szCs w:val="20"/>
+        </w:rPr>
+        <w:t xml:space="preserve"> dense.</w:t>
       </w:r>
     </w:p>
     <w:p>
@@ -345,13 +924,41 @@
           <w:szCs w:val="20"/>
         </w:rPr>
       </w:pPr>
-      <w:r>
-        <w:rPr>
-          <w:rFonts w:ascii="Courier New" w:hAnsi="Courier New" w:cs="Courier New"/>
-          <w:sz w:val="20"/>
-          <w:szCs w:val="20"/>
-        </w:rPr>
-        <w:t>Readability counts.</w:t>
+      <w:proofErr w:type="spellStart"/>
+      <w:r>
+        <w:rPr>
+          <w:rFonts w:ascii="Courier New" w:hAnsi="Courier New" w:cs="Courier New"/>
+          <w:sz w:val="20"/>
+          <w:szCs w:val="20"/>
+        </w:rPr>
+        <w:t>Readability</w:t>
+      </w:r>
+      <w:proofErr w:type="spellEnd"/>
+      <w:r>
+        <w:rPr>
+          <w:rFonts w:ascii="Courier New" w:hAnsi="Courier New" w:cs="Courier New"/>
+          <w:sz w:val="20"/>
+          <w:szCs w:val="20"/>
+        </w:rPr>
+        <w:t xml:space="preserve"> </w:t>
+      </w:r>
+      <w:proofErr w:type="spellStart"/>
+      <w:r>
+        <w:rPr>
+          <w:rFonts w:ascii="Courier New" w:hAnsi="Courier New" w:cs="Courier New"/>
+          <w:sz w:val="20"/>
+          <w:szCs w:val="20"/>
+        </w:rPr>
+        <w:t>counts</w:t>
+      </w:r>
+      <w:proofErr w:type="spellEnd"/>
+      <w:r>
+        <w:rPr>
+          <w:rFonts w:ascii="Courier New" w:hAnsi="Courier New" w:cs="Courier New"/>
+          <w:sz w:val="20"/>
+          <w:szCs w:val="20"/>
+        </w:rPr>
+        <w:t>.</w:t>
       </w:r>
     </w:p>
     <w:p>
@@ -370,13 +977,113 @@
           <w:szCs w:val="20"/>
         </w:rPr>
       </w:pPr>
-      <w:r>
-        <w:rPr>
-          <w:rFonts w:ascii="Courier New" w:hAnsi="Courier New" w:cs="Courier New"/>
-          <w:sz w:val="20"/>
-          <w:szCs w:val="20"/>
-        </w:rPr>
-        <w:t>Special cases aren't special enough to break the rules.</w:t>
+      <w:proofErr w:type="spellStart"/>
+      <w:r>
+        <w:rPr>
+          <w:rFonts w:ascii="Courier New" w:hAnsi="Courier New" w:cs="Courier New"/>
+          <w:sz w:val="20"/>
+          <w:szCs w:val="20"/>
+        </w:rPr>
+        <w:t>Special</w:t>
+      </w:r>
+      <w:proofErr w:type="spellEnd"/>
+      <w:r>
+        <w:rPr>
+          <w:rFonts w:ascii="Courier New" w:hAnsi="Courier New" w:cs="Courier New"/>
+          <w:sz w:val="20"/>
+          <w:szCs w:val="20"/>
+        </w:rPr>
+        <w:t xml:space="preserve"> cases </w:t>
+      </w:r>
+      <w:proofErr w:type="spellStart"/>
+      <w:r>
+        <w:rPr>
+          <w:rFonts w:ascii="Courier New" w:hAnsi="Courier New" w:cs="Courier New"/>
+          <w:sz w:val="20"/>
+          <w:szCs w:val="20"/>
+        </w:rPr>
+        <w:t>aren't</w:t>
+      </w:r>
+      <w:proofErr w:type="spellEnd"/>
+      <w:r>
+        <w:rPr>
+          <w:rFonts w:ascii="Courier New" w:hAnsi="Courier New" w:cs="Courier New"/>
+          <w:sz w:val="20"/>
+          <w:szCs w:val="20"/>
+        </w:rPr>
+        <w:t xml:space="preserve"> </w:t>
+      </w:r>
+      <w:proofErr w:type="spellStart"/>
+      <w:r>
+        <w:rPr>
+          <w:rFonts w:ascii="Courier New" w:hAnsi="Courier New" w:cs="Courier New"/>
+          <w:sz w:val="20"/>
+          <w:szCs w:val="20"/>
+        </w:rPr>
+        <w:t>special</w:t>
+      </w:r>
+      <w:proofErr w:type="spellEnd"/>
+      <w:r>
+        <w:rPr>
+          <w:rFonts w:ascii="Courier New" w:hAnsi="Courier New" w:cs="Courier New"/>
+          <w:sz w:val="20"/>
+          <w:szCs w:val="20"/>
+        </w:rPr>
+        <w:t xml:space="preserve"> </w:t>
+      </w:r>
+      <w:proofErr w:type="spellStart"/>
+      <w:r>
+        <w:rPr>
+          <w:rFonts w:ascii="Courier New" w:hAnsi="Courier New" w:cs="Courier New"/>
+          <w:sz w:val="20"/>
+          <w:szCs w:val="20"/>
+        </w:rPr>
+        <w:t>enough</w:t>
+      </w:r>
+      <w:proofErr w:type="spellEnd"/>
+      <w:r>
+        <w:rPr>
+          <w:rFonts w:ascii="Courier New" w:hAnsi="Courier New" w:cs="Courier New"/>
+          <w:sz w:val="20"/>
+          <w:szCs w:val="20"/>
+        </w:rPr>
+        <w:t xml:space="preserve"> </w:t>
+      </w:r>
+      <w:proofErr w:type="spellStart"/>
+      <w:r>
+        <w:rPr>
+          <w:rFonts w:ascii="Courier New" w:hAnsi="Courier New" w:cs="Courier New"/>
+          <w:sz w:val="20"/>
+          <w:szCs w:val="20"/>
+        </w:rPr>
+        <w:t>to</w:t>
+      </w:r>
+      <w:proofErr w:type="spellEnd"/>
+      <w:r>
+        <w:rPr>
+          <w:rFonts w:ascii="Courier New" w:hAnsi="Courier New" w:cs="Courier New"/>
+          <w:sz w:val="20"/>
+          <w:szCs w:val="20"/>
+        </w:rPr>
+        <w:t xml:space="preserve"> break </w:t>
+      </w:r>
+      <w:proofErr w:type="spellStart"/>
+      <w:r>
+        <w:rPr>
+          <w:rFonts w:ascii="Courier New" w:hAnsi="Courier New" w:cs="Courier New"/>
+          <w:sz w:val="20"/>
+          <w:szCs w:val="20"/>
+        </w:rPr>
+        <w:t>the</w:t>
+      </w:r>
+      <w:proofErr w:type="spellEnd"/>
+      <w:r>
+        <w:rPr>
+          <w:rFonts w:ascii="Courier New" w:hAnsi="Courier New" w:cs="Courier New"/>
+          <w:sz w:val="20"/>
+          <w:szCs w:val="20"/>
+        </w:rPr>
+        <w:t xml:space="preserve"> rules.</w:t>
       </w:r>
     </w:p>
     <w:p>
@@ -395,13 +1102,77 @@
           <w:szCs w:val="20"/>
         </w:rPr>
       </w:pPr>
-      <w:r>
-        <w:rPr>
-          <w:rFonts w:ascii="Courier New" w:hAnsi="Courier New" w:cs="Courier New"/>
-          <w:sz w:val="20"/>
-          <w:szCs w:val="20"/>
-        </w:rPr>
-        <w:t>Although practicality beats purity.</w:t>
+      <w:proofErr w:type="spellStart"/>
+      <w:r>
+        <w:rPr>
+          <w:rFonts w:ascii="Courier New" w:hAnsi="Courier New" w:cs="Courier New"/>
+          <w:sz w:val="20"/>
+          <w:szCs w:val="20"/>
+        </w:rPr>
+        <w:t>Although</w:t>
+      </w:r>
+      <w:proofErr w:type="spellEnd"/>
+      <w:r>
+        <w:rPr>
+          <w:rFonts w:ascii="Courier New" w:hAnsi="Courier New" w:cs="Courier New"/>
+          <w:sz w:val="20"/>
+          <w:szCs w:val="20"/>
+        </w:rPr>
+        <w:t xml:space="preserve"> </w:t>
+      </w:r>
+      <w:proofErr w:type="spellStart"/>
+      <w:r>
+        <w:rPr>
+          <w:rFonts w:ascii="Courier New" w:hAnsi="Courier New" w:cs="Courier New"/>
+          <w:sz w:val="20"/>
+          <w:szCs w:val="20"/>
+        </w:rPr>
+        <w:t>practicality</w:t>
+      </w:r>
+      <w:proofErr w:type="spellEnd"/>
+      <w:r>
+        <w:rPr>
+          <w:rFonts w:ascii="Courier New" w:hAnsi="Courier New" w:cs="Courier New"/>
+          <w:sz w:val="20"/>
+          <w:szCs w:val="20"/>
+        </w:rPr>
+        <w:t xml:space="preserve"> </w:t>
+      </w:r>
+      <w:proofErr w:type="spellStart"/>
+      <w:r>
+        <w:rPr>
+          <w:rFonts w:ascii="Courier New" w:hAnsi="Courier New" w:cs="Courier New"/>
+          <w:sz w:val="20"/>
+          <w:szCs w:val="20"/>
+        </w:rPr>
+        <w:t>beats</w:t>
+      </w:r>
+      <w:proofErr w:type="spellEnd"/>
+      <w:r>
+        <w:rPr>
+          <w:rFonts w:ascii="Courier New" w:hAnsi="Courier New" w:cs="Courier New"/>
+          <w:sz w:val="20"/>
+          <w:szCs w:val="20"/>
+        </w:rPr>
+        <w:t xml:space="preserve"> </w:t>
+      </w:r>
+      <w:proofErr w:type="spellStart"/>
+      <w:r>
+        <w:rPr>
+          <w:rFonts w:ascii="Courier New" w:hAnsi="Courier New" w:cs="Courier New"/>
+          <w:sz w:val="20"/>
+          <w:szCs w:val="20"/>
+        </w:rPr>
+        <w:t>purity</w:t>
+      </w:r>
+      <w:proofErr w:type="spellEnd"/>
+      <w:r>
+        <w:rPr>
+          <w:rFonts w:ascii="Courier New" w:hAnsi="Courier New" w:cs="Courier New"/>
+          <w:sz w:val="20"/>
+          <w:szCs w:val="20"/>
+        </w:rPr>
+        <w:t>.</w:t>
       </w:r>
     </w:p>
     <w:p>
@@ -420,13 +1191,95 @@
           <w:szCs w:val="20"/>
         </w:rPr>
       </w:pPr>
-      <w:r>
-        <w:rPr>
-          <w:rFonts w:ascii="Courier New" w:hAnsi="Courier New" w:cs="Courier New"/>
-          <w:sz w:val="20"/>
-          <w:szCs w:val="20"/>
-        </w:rPr>
-        <w:t>Errors should never pass silently.</w:t>
+      <w:proofErr w:type="spellStart"/>
+      <w:r>
+        <w:rPr>
+          <w:rFonts w:ascii="Courier New" w:hAnsi="Courier New" w:cs="Courier New"/>
+          <w:sz w:val="20"/>
+          <w:szCs w:val="20"/>
+        </w:rPr>
+        <w:t>Errors</w:t>
+      </w:r>
+      <w:proofErr w:type="spellEnd"/>
+      <w:r>
+        <w:rPr>
+          <w:rFonts w:ascii="Courier New" w:hAnsi="Courier New" w:cs="Courier New"/>
+          <w:sz w:val="20"/>
+          <w:szCs w:val="20"/>
+        </w:rPr>
+        <w:t xml:space="preserve"> </w:t>
+      </w:r>
+      <w:proofErr w:type="spellStart"/>
+      <w:r>
+        <w:rPr>
+          <w:rFonts w:ascii="Courier New" w:hAnsi="Courier New" w:cs="Courier New"/>
+          <w:sz w:val="20"/>
+          <w:szCs w:val="20"/>
+        </w:rPr>
+        <w:t>should</w:t>
+      </w:r>
+      <w:proofErr w:type="spellEnd"/>
+      <w:r>
+        <w:rPr>
+          <w:rFonts w:ascii="Courier New" w:hAnsi="Courier New" w:cs="Courier New"/>
+          <w:sz w:val="20"/>
+          <w:szCs w:val="20"/>
+        </w:rPr>
+        <w:t xml:space="preserve"> </w:t>
+      </w:r>
+      <w:proofErr w:type="spellStart"/>
+      <w:r>
+        <w:rPr>
+          <w:rFonts w:ascii="Courier New" w:hAnsi="Courier New" w:cs="Courier New"/>
+          <w:sz w:val="20"/>
+          <w:szCs w:val="20"/>
+        </w:rPr>
+        <w:t>never</w:t>
+      </w:r>
+      <w:proofErr w:type="spellEnd"/>
+      <w:r>
+        <w:rPr>
+          <w:rFonts w:ascii="Courier New" w:hAnsi="Courier New" w:cs="Courier New"/>
+          <w:sz w:val="20"/>
+          <w:szCs w:val="20"/>
+        </w:rPr>
+        <w:t xml:space="preserve"> </w:t>
+      </w:r>
+      <w:proofErr w:type="spellStart"/>
+      <w:r>
+        <w:rPr>
+          <w:rFonts w:ascii="Courier New" w:hAnsi="Courier New" w:cs="Courier New"/>
+          <w:sz w:val="20"/>
+          <w:szCs w:val="20"/>
+        </w:rPr>
+        <w:t>pass</w:t>
+      </w:r>
+      <w:proofErr w:type="spellEnd"/>
+      <w:r>
+        <w:rPr>
+          <w:rFonts w:ascii="Courier New" w:hAnsi="Courier New" w:cs="Courier New"/>
+          <w:sz w:val="20"/>
+          <w:szCs w:val="20"/>
+        </w:rPr>
+        <w:t xml:space="preserve"> </w:t>
+      </w:r>
+      <w:proofErr w:type="spellStart"/>
+      <w:r>
+        <w:rPr>
+          <w:rFonts w:ascii="Courier New" w:hAnsi="Courier New" w:cs="Courier New"/>
+          <w:sz w:val="20"/>
+          <w:szCs w:val="20"/>
+        </w:rPr>
+        <w:t>silently</w:t>
+      </w:r>
+      <w:proofErr w:type="spellEnd"/>
+      <w:r>
+        <w:rPr>
+          <w:rFonts w:ascii="Courier New" w:hAnsi="Courier New" w:cs="Courier New"/>
+          <w:sz w:val="20"/>
+          <w:szCs w:val="20"/>
+        </w:rPr>
+        <w:t>.</w:t>
       </w:r>
     </w:p>
     <w:p>
@@ -445,13 +1298,59 @@
           <w:szCs w:val="20"/>
         </w:rPr>
       </w:pPr>
-      <w:r>
-        <w:rPr>
-          <w:rFonts w:ascii="Courier New" w:hAnsi="Courier New" w:cs="Courier New"/>
-          <w:sz w:val="20"/>
-          <w:szCs w:val="20"/>
-        </w:rPr>
-        <w:t>Unless explicitly silenced.</w:t>
+      <w:proofErr w:type="spellStart"/>
+      <w:r>
+        <w:rPr>
+          <w:rFonts w:ascii="Courier New" w:hAnsi="Courier New" w:cs="Courier New"/>
+          <w:sz w:val="20"/>
+          <w:szCs w:val="20"/>
+        </w:rPr>
+        <w:t>Unless</w:t>
+      </w:r>
+      <w:proofErr w:type="spellEnd"/>
+      <w:r>
+        <w:rPr>
+          <w:rFonts w:ascii="Courier New" w:hAnsi="Courier New" w:cs="Courier New"/>
+          <w:sz w:val="20"/>
+          <w:szCs w:val="20"/>
+        </w:rPr>
+        <w:t xml:space="preserve"> </w:t>
+      </w:r>
+      <w:proofErr w:type="spellStart"/>
+      <w:r>
+        <w:rPr>
+          <w:rFonts w:ascii="Courier New" w:hAnsi="Courier New" w:cs="Courier New"/>
+          <w:sz w:val="20"/>
+          <w:szCs w:val="20"/>
+        </w:rPr>
+        <w:t>explicitly</w:t>
+      </w:r>
+      <w:proofErr w:type="spellEnd"/>
+      <w:r>
+        <w:rPr>
+          <w:rFonts w:ascii="Courier New" w:hAnsi="Courier New" w:cs="Courier New"/>
+          <w:sz w:val="20"/>
+          <w:szCs w:val="20"/>
+        </w:rPr>
+        <w:t xml:space="preserve"> </w:t>
+      </w:r>
+      <w:proofErr w:type="spellStart"/>
+      <w:r>
+        <w:rPr>
+          <w:rFonts w:ascii="Courier New" w:hAnsi="Courier New" w:cs="Courier New"/>
+          <w:sz w:val="20"/>
+          <w:szCs w:val="20"/>
+        </w:rPr>
+        <w:t>silenced</w:t>
+      </w:r>
+      <w:proofErr w:type="spellEnd"/>
+      <w:r>
+        <w:rPr>
+          <w:rFonts w:ascii="Courier New" w:hAnsi="Courier New" w:cs="Courier New"/>
+          <w:sz w:val="20"/>
+          <w:szCs w:val="20"/>
+        </w:rPr>
+        <w:t>.</w:t>
       </w:r>
     </w:p>
     <w:p>
@@ -476,7 +1375,169 @@
           <w:sz w:val="20"/>
           <w:szCs w:val="20"/>
         </w:rPr>
-        <w:t>In the face of ambiguity, refuse the temptation to guess.</w:t>
+        <w:t xml:space="preserve">In </w:t>
+      </w:r>
+      <w:proofErr w:type="spellStart"/>
+      <w:r>
+        <w:rPr>
+          <w:rFonts w:ascii="Courier New" w:hAnsi="Courier New" w:cs="Courier New"/>
+          <w:sz w:val="20"/>
+          <w:szCs w:val="20"/>
+        </w:rPr>
+        <w:t>the</w:t>
+      </w:r>
+      <w:proofErr w:type="spellEnd"/>
+      <w:r>
+        <w:rPr>
+          <w:rFonts w:ascii="Courier New" w:hAnsi="Courier New" w:cs="Courier New"/>
+          <w:sz w:val="20"/>
+          <w:szCs w:val="20"/>
+        </w:rPr>
+        <w:t xml:space="preserve"> </w:t>
+      </w:r>
+      <w:proofErr w:type="spellStart"/>
+      <w:r>
+        <w:rPr>
+          <w:rFonts w:ascii="Courier New" w:hAnsi="Courier New" w:cs="Courier New"/>
+          <w:sz w:val="20"/>
+          <w:szCs w:val="20"/>
+        </w:rPr>
+        <w:t>face</w:t>
+      </w:r>
+      <w:proofErr w:type="spellEnd"/>
+      <w:r>
+        <w:rPr>
+          <w:rFonts w:ascii="Courier New" w:hAnsi="Courier New" w:cs="Courier New"/>
+          <w:sz w:val="20"/>
+          <w:szCs w:val="20"/>
+        </w:rPr>
+        <w:t xml:space="preserve"> </w:t>
+      </w:r>
+      <w:proofErr w:type="spellStart"/>
+      <w:r>
+        <w:rPr>
+          <w:rFonts w:ascii="Courier New" w:hAnsi="Courier New" w:cs="Courier New"/>
+          <w:sz w:val="20"/>
+          <w:szCs w:val="20"/>
+        </w:rPr>
+        <w:t>of</w:t>
+      </w:r>
+      <w:proofErr w:type="spellEnd"/>
+      <w:r>
+        <w:rPr>
+          <w:rFonts w:ascii="Courier New" w:hAnsi="Courier New" w:cs="Courier New"/>
+          <w:sz w:val="20"/>
+          <w:szCs w:val="20"/>
+        </w:rPr>
+        <w:t xml:space="preserve"> </w:t>
+      </w:r>
+      <w:proofErr w:type="spellStart"/>
+      <w:r>
+        <w:rPr>
+          <w:rFonts w:ascii="Courier New" w:hAnsi="Courier New" w:cs="Courier New"/>
+          <w:sz w:val="20"/>
+          <w:szCs w:val="20"/>
+        </w:rPr>
+        <w:t>ambiguity</w:t>
+      </w:r>
+      <w:proofErr w:type="spellEnd"/>
+      <w:r>
+        <w:rPr>
+          <w:rFonts w:ascii="Courier New" w:hAnsi="Courier New" w:cs="Courier New"/>
+          <w:sz w:val="20"/>
+          <w:szCs w:val="20"/>
+        </w:rPr>
+        <w:t xml:space="preserve">, </w:t>
+      </w:r>
+      <w:proofErr w:type="spellStart"/>
+      <w:r>
+        <w:rPr>
+          <w:rFonts w:ascii="Courier New" w:hAnsi="Courier New" w:cs="Courier New"/>
+          <w:sz w:val="20"/>
+          <w:szCs w:val="20"/>
+        </w:rPr>
+        <w:t>refuse</w:t>
+      </w:r>
+      <w:proofErr w:type="spellEnd"/>
+      <w:r>
+        <w:rPr>
+          <w:rFonts w:ascii="Courier New" w:hAnsi="Courier New" w:cs="Courier New"/>
+          <w:sz w:val="20"/>
+          <w:szCs w:val="20"/>
+        </w:rPr>
+        <w:t xml:space="preserve"> </w:t>
+      </w:r>
+      <w:proofErr w:type="spellStart"/>
+      <w:r>
+        <w:rPr>
+          <w:rFonts w:ascii="Courier New" w:hAnsi="Courier New" w:cs="Courier New"/>
+          <w:sz w:val="20"/>
+          <w:szCs w:val="20"/>
+        </w:rPr>
+        <w:t>the</w:t>
+      </w:r>
+      <w:proofErr w:type="spellEnd"/>
+      <w:r>
+        <w:rPr>
+          <w:rFonts w:ascii="Courier New" w:hAnsi="Courier New" w:cs="Courier New"/>
+          <w:sz w:val="20"/>
+          <w:szCs w:val="20"/>
+        </w:rPr>
+        <w:t xml:space="preserve"> </w:t>
+      </w:r>
+      <w:proofErr w:type="spellStart"/>
+      <w:r>
+        <w:rPr>
+          <w:rFonts w:ascii="Courier New" w:hAnsi="Courier New" w:cs="Courier New"/>
+          <w:sz w:val="20"/>
+          <w:szCs w:val="20"/>
+        </w:rPr>
+        <w:t>temptation</w:t>
+      </w:r>
+      <w:proofErr w:type="spellEnd"/>
+      <w:r>
+        <w:rPr>
+          <w:rFonts w:ascii="Courier New" w:hAnsi="Courier New" w:cs="Courier New"/>
+          <w:sz w:val="20"/>
+          <w:szCs w:val="20"/>
+        </w:rPr>
+        <w:t xml:space="preserve"> </w:t>
+      </w:r>
+      <w:proofErr w:type="spellStart"/>
+      <w:r>
+        <w:rPr>
+          <w:rFonts w:ascii="Courier New" w:hAnsi="Courier New" w:cs="Courier New"/>
+          <w:sz w:val="20"/>
+          <w:szCs w:val="20"/>
+        </w:rPr>
+        <w:t>to</w:t>
+      </w:r>
+      <w:proofErr w:type="spellEnd"/>
+      <w:r>
+        <w:rPr>
+          <w:rFonts w:ascii="Courier New" w:hAnsi="Courier New" w:cs="Courier New"/>
+          <w:sz w:val="20"/>
+          <w:szCs w:val="20"/>
+        </w:rPr>
+        <w:t xml:space="preserve"> </w:t>
+      </w:r>
+      <w:proofErr w:type="spellStart"/>
+      <w:r>
+        <w:rPr>
+          <w:rFonts w:ascii="Courier New" w:hAnsi="Courier New" w:cs="Courier New"/>
+          <w:sz w:val="20"/>
+          <w:szCs w:val="20"/>
+        </w:rPr>
+        <w:t>guess</w:t>
+      </w:r>
+      <w:proofErr w:type="spellEnd"/>
+      <w:r>
+        <w:rPr>
+          <w:rFonts w:ascii="Courier New" w:hAnsi="Courier New" w:cs="Courier New"/>
+          <w:sz w:val="20"/>
+          <w:szCs w:val="20"/>
+        </w:rPr>
+        <w:t>.</w:t>
       </w:r>
     </w:p>
     <w:p>
@@ -495,13 +1556,185 @@
           <w:szCs w:val="20"/>
         </w:rPr>
       </w:pPr>
-      <w:r>
-        <w:rPr>
-          <w:rFonts w:ascii="Courier New" w:hAnsi="Courier New" w:cs="Courier New"/>
-          <w:sz w:val="20"/>
-          <w:szCs w:val="20"/>
-        </w:rPr>
-        <w:t>There should be one-- and preferably only one --obvious way to do it.</w:t>
+      <w:proofErr w:type="spellStart"/>
+      <w:r>
+        <w:rPr>
+          <w:rFonts w:ascii="Courier New" w:hAnsi="Courier New" w:cs="Courier New"/>
+          <w:sz w:val="20"/>
+          <w:szCs w:val="20"/>
+        </w:rPr>
+        <w:t>There</w:t>
+      </w:r>
+      <w:proofErr w:type="spellEnd"/>
+      <w:r>
+        <w:rPr>
+          <w:rFonts w:ascii="Courier New" w:hAnsi="Courier New" w:cs="Courier New"/>
+          <w:sz w:val="20"/>
+          <w:szCs w:val="20"/>
+        </w:rPr>
+        <w:t xml:space="preserve"> </w:t>
+      </w:r>
+      <w:proofErr w:type="spellStart"/>
+      <w:r>
+        <w:rPr>
+          <w:rFonts w:ascii="Courier New" w:hAnsi="Courier New" w:cs="Courier New"/>
+          <w:sz w:val="20"/>
+          <w:szCs w:val="20"/>
+        </w:rPr>
+        <w:t>should</w:t>
+      </w:r>
+      <w:proofErr w:type="spellEnd"/>
+      <w:r>
+        <w:rPr>
+          <w:rFonts w:ascii="Courier New" w:hAnsi="Courier New" w:cs="Courier New"/>
+          <w:sz w:val="20"/>
+          <w:szCs w:val="20"/>
+        </w:rPr>
+        <w:t xml:space="preserve"> be </w:t>
+      </w:r>
+      <w:proofErr w:type="spellStart"/>
+      <w:r>
+        <w:rPr>
+          <w:rFonts w:ascii="Courier New" w:hAnsi="Courier New" w:cs="Courier New"/>
+          <w:sz w:val="20"/>
+          <w:szCs w:val="20"/>
+        </w:rPr>
+        <w:t>one</w:t>
+      </w:r>
+      <w:proofErr w:type="spellEnd"/>
+      <w:r>
+        <w:rPr>
+          <w:rFonts w:ascii="Courier New" w:hAnsi="Courier New" w:cs="Courier New"/>
+          <w:sz w:val="20"/>
+          <w:szCs w:val="20"/>
+        </w:rPr>
+        <w:t xml:space="preserve">-- and </w:t>
+      </w:r>
+      <w:proofErr w:type="spellStart"/>
+      <w:r>
+        <w:rPr>
+          <w:rFonts w:ascii="Courier New" w:hAnsi="Courier New" w:cs="Courier New"/>
+          <w:sz w:val="20"/>
+          <w:szCs w:val="20"/>
+        </w:rPr>
+        <w:t>preferably</w:t>
+      </w:r>
+      <w:proofErr w:type="spellEnd"/>
+      <w:r>
+        <w:rPr>
+          <w:rFonts w:ascii="Courier New" w:hAnsi="Courier New" w:cs="Courier New"/>
+          <w:sz w:val="20"/>
+          <w:szCs w:val="20"/>
+        </w:rPr>
+        <w:t xml:space="preserve"> </w:t>
+      </w:r>
+      <w:proofErr w:type="spellStart"/>
+      <w:r>
+        <w:rPr>
+          <w:rFonts w:ascii="Courier New" w:hAnsi="Courier New" w:cs="Courier New"/>
+          <w:sz w:val="20"/>
+          <w:szCs w:val="20"/>
+        </w:rPr>
+        <w:t>only</w:t>
+      </w:r>
+      <w:proofErr w:type="spellEnd"/>
+      <w:r>
+        <w:rPr>
+          <w:rFonts w:ascii="Courier New" w:hAnsi="Courier New" w:cs="Courier New"/>
+          <w:sz w:val="20"/>
+          <w:szCs w:val="20"/>
+        </w:rPr>
+        <w:t xml:space="preserve"> </w:t>
+      </w:r>
+      <w:proofErr w:type="spellStart"/>
+      <w:r>
+        <w:rPr>
+          <w:rFonts w:ascii="Courier New" w:hAnsi="Courier New" w:cs="Courier New"/>
+          <w:sz w:val="20"/>
+          <w:szCs w:val="20"/>
+        </w:rPr>
+        <w:t>one</w:t>
+      </w:r>
+      <w:proofErr w:type="spellEnd"/>
+      <w:r>
+        <w:rPr>
+          <w:rFonts w:ascii="Courier New" w:hAnsi="Courier New" w:cs="Courier New"/>
+          <w:sz w:val="20"/>
+          <w:szCs w:val="20"/>
+        </w:rPr>
+        <w:t xml:space="preserve"> --</w:t>
+      </w:r>
+      <w:proofErr w:type="spellStart"/>
+      <w:r>
+        <w:rPr>
+          <w:rFonts w:ascii="Courier New" w:hAnsi="Courier New" w:cs="Courier New"/>
+          <w:sz w:val="20"/>
+          <w:szCs w:val="20"/>
+        </w:rPr>
+        <w:t>obvious</w:t>
+      </w:r>
+      <w:proofErr w:type="spellEnd"/>
+      <w:r>
+        <w:rPr>
+          <w:rFonts w:ascii="Courier New" w:hAnsi="Courier New" w:cs="Courier New"/>
+          <w:sz w:val="20"/>
+          <w:szCs w:val="20"/>
+        </w:rPr>
+        <w:t xml:space="preserve"> </w:t>
+      </w:r>
+      <w:proofErr w:type="spellStart"/>
+      <w:r>
+        <w:rPr>
+          <w:rFonts w:ascii="Courier New" w:hAnsi="Courier New" w:cs="Courier New"/>
+          <w:sz w:val="20"/>
+          <w:szCs w:val="20"/>
+        </w:rPr>
+        <w:t>way</w:t>
+      </w:r>
+      <w:proofErr w:type="spellEnd"/>
+      <w:r>
+        <w:rPr>
+          <w:rFonts w:ascii="Courier New" w:hAnsi="Courier New" w:cs="Courier New"/>
+          <w:sz w:val="20"/>
+          <w:szCs w:val="20"/>
+        </w:rPr>
+        <w:t xml:space="preserve"> </w:t>
+      </w:r>
+      <w:proofErr w:type="spellStart"/>
+      <w:r>
+        <w:rPr>
+          <w:rFonts w:ascii="Courier New" w:hAnsi="Courier New" w:cs="Courier New"/>
+          <w:sz w:val="20"/>
+          <w:szCs w:val="20"/>
+        </w:rPr>
+        <w:t>to</w:t>
+      </w:r>
+      <w:proofErr w:type="spellEnd"/>
+      <w:r>
+        <w:rPr>
+          <w:rFonts w:ascii="Courier New" w:hAnsi="Courier New" w:cs="Courier New"/>
+          <w:sz w:val="20"/>
+          <w:szCs w:val="20"/>
+        </w:rPr>
+        <w:t xml:space="preserve"> do </w:t>
+      </w:r>
+      <w:proofErr w:type="spellStart"/>
+      <w:r>
+        <w:rPr>
+          <w:rFonts w:ascii="Courier New" w:hAnsi="Courier New" w:cs="Courier New"/>
+          <w:sz w:val="20"/>
+          <w:szCs w:val="20"/>
+        </w:rPr>
+        <w:t>it</w:t>
+      </w:r>
+      <w:proofErr w:type="spellEnd"/>
+      <w:r>
+        <w:rPr>
+          <w:rFonts w:ascii="Courier New" w:hAnsi="Courier New" w:cs="Courier New"/>
+          <w:sz w:val="20"/>
+          <w:szCs w:val="20"/>
+        </w:rPr>
+        <w:t>.</w:t>
       </w:r>
     </w:p>
     <w:p>
@@ -520,13 +1753,167 @@
           <w:szCs w:val="20"/>
         </w:rPr>
       </w:pPr>
-      <w:r>
-        <w:rPr>
-          <w:rFonts w:ascii="Courier New" w:hAnsi="Courier New" w:cs="Courier New"/>
-          <w:sz w:val="20"/>
-          <w:szCs w:val="20"/>
-        </w:rPr>
-        <w:t>Although that way may not be obvious at first unless you're Dutch.</w:t>
+      <w:proofErr w:type="spellStart"/>
+      <w:r>
+        <w:rPr>
+          <w:rFonts w:ascii="Courier New" w:hAnsi="Courier New" w:cs="Courier New"/>
+          <w:sz w:val="20"/>
+          <w:szCs w:val="20"/>
+        </w:rPr>
+        <w:t>Although</w:t>
+      </w:r>
+      <w:proofErr w:type="spellEnd"/>
+      <w:r>
+        <w:rPr>
+          <w:rFonts w:ascii="Courier New" w:hAnsi="Courier New" w:cs="Courier New"/>
+          <w:sz w:val="20"/>
+          <w:szCs w:val="20"/>
+        </w:rPr>
+        <w:t xml:space="preserve"> </w:t>
+      </w:r>
+      <w:proofErr w:type="spellStart"/>
+      <w:r>
+        <w:rPr>
+          <w:rFonts w:ascii="Courier New" w:hAnsi="Courier New" w:cs="Courier New"/>
+          <w:sz w:val="20"/>
+          <w:szCs w:val="20"/>
+        </w:rPr>
+        <w:t>that</w:t>
+      </w:r>
+      <w:proofErr w:type="spellEnd"/>
+      <w:r>
+        <w:rPr>
+          <w:rFonts w:ascii="Courier New" w:hAnsi="Courier New" w:cs="Courier New"/>
+          <w:sz w:val="20"/>
+          <w:szCs w:val="20"/>
+        </w:rPr>
+        <w:t xml:space="preserve"> </w:t>
+      </w:r>
+      <w:proofErr w:type="spellStart"/>
+      <w:r>
+        <w:rPr>
+          <w:rFonts w:ascii="Courier New" w:hAnsi="Courier New" w:cs="Courier New"/>
+          <w:sz w:val="20"/>
+          <w:szCs w:val="20"/>
+        </w:rPr>
+        <w:t>way</w:t>
+      </w:r>
+      <w:proofErr w:type="spellEnd"/>
+      <w:r>
+        <w:rPr>
+          <w:rFonts w:ascii="Courier New" w:hAnsi="Courier New" w:cs="Courier New"/>
+          <w:sz w:val="20"/>
+          <w:szCs w:val="20"/>
+        </w:rPr>
+        <w:t xml:space="preserve"> </w:t>
+      </w:r>
+      <w:proofErr w:type="spellStart"/>
+      <w:r>
+        <w:rPr>
+          <w:rFonts w:ascii="Courier New" w:hAnsi="Courier New" w:cs="Courier New"/>
+          <w:sz w:val="20"/>
+          <w:szCs w:val="20"/>
+        </w:rPr>
+        <w:t>may</w:t>
+      </w:r>
+      <w:proofErr w:type="spellEnd"/>
+      <w:r>
+        <w:rPr>
+          <w:rFonts w:ascii="Courier New" w:hAnsi="Courier New" w:cs="Courier New"/>
+          <w:sz w:val="20"/>
+          <w:szCs w:val="20"/>
+        </w:rPr>
+        <w:t xml:space="preserve"> </w:t>
+      </w:r>
+      <w:proofErr w:type="spellStart"/>
+      <w:r>
+        <w:rPr>
+          <w:rFonts w:ascii="Courier New" w:hAnsi="Courier New" w:cs="Courier New"/>
+          <w:sz w:val="20"/>
+          <w:szCs w:val="20"/>
+        </w:rPr>
+        <w:t>not</w:t>
+      </w:r>
+      <w:proofErr w:type="spellEnd"/>
+      <w:r>
+        <w:rPr>
+          <w:rFonts w:ascii="Courier New" w:hAnsi="Courier New" w:cs="Courier New"/>
+          <w:sz w:val="20"/>
+          <w:szCs w:val="20"/>
+        </w:rPr>
+        <w:t xml:space="preserve"> be </w:t>
+      </w:r>
+      <w:proofErr w:type="spellStart"/>
+      <w:r>
+        <w:rPr>
+          <w:rFonts w:ascii="Courier New" w:hAnsi="Courier New" w:cs="Courier New"/>
+          <w:sz w:val="20"/>
+          <w:szCs w:val="20"/>
+        </w:rPr>
+        <w:t>obvious</w:t>
+      </w:r>
+      <w:proofErr w:type="spellEnd"/>
+      <w:r>
+        <w:rPr>
+          <w:rFonts w:ascii="Courier New" w:hAnsi="Courier New" w:cs="Courier New"/>
+          <w:sz w:val="20"/>
+          <w:szCs w:val="20"/>
+        </w:rPr>
+        <w:t xml:space="preserve"> at </w:t>
+      </w:r>
+      <w:proofErr w:type="spellStart"/>
+      <w:r>
+        <w:rPr>
+          <w:rFonts w:ascii="Courier New" w:hAnsi="Courier New" w:cs="Courier New"/>
+          <w:sz w:val="20"/>
+          <w:szCs w:val="20"/>
+        </w:rPr>
+        <w:t>first</w:t>
+      </w:r>
+      <w:proofErr w:type="spellEnd"/>
+      <w:r>
+        <w:rPr>
+          <w:rFonts w:ascii="Courier New" w:hAnsi="Courier New" w:cs="Courier New"/>
+          <w:sz w:val="20"/>
+          <w:szCs w:val="20"/>
+        </w:rPr>
+        <w:t xml:space="preserve"> </w:t>
+      </w:r>
+      <w:proofErr w:type="spellStart"/>
+      <w:r>
+        <w:rPr>
+          <w:rFonts w:ascii="Courier New" w:hAnsi="Courier New" w:cs="Courier New"/>
+          <w:sz w:val="20"/>
+          <w:szCs w:val="20"/>
+        </w:rPr>
+        <w:t>unless</w:t>
+      </w:r>
+      <w:proofErr w:type="spellEnd"/>
+      <w:r>
+        <w:rPr>
+          <w:rFonts w:ascii="Courier New" w:hAnsi="Courier New" w:cs="Courier New"/>
+          <w:sz w:val="20"/>
+          <w:szCs w:val="20"/>
+        </w:rPr>
+        <w:t xml:space="preserve"> </w:t>
+      </w:r>
+      <w:proofErr w:type="spellStart"/>
+      <w:r>
+        <w:rPr>
+          <w:rFonts w:ascii="Courier New" w:hAnsi="Courier New" w:cs="Courier New"/>
+          <w:sz w:val="20"/>
+          <w:szCs w:val="20"/>
+        </w:rPr>
+        <w:t>you're</w:t>
+      </w:r>
+      <w:proofErr w:type="spellEnd"/>
+      <w:r>
+        <w:rPr>
+          <w:rFonts w:ascii="Courier New" w:hAnsi="Courier New" w:cs="Courier New"/>
+          <w:sz w:val="20"/>
+          <w:szCs w:val="20"/>
+        </w:rPr>
+        <w:t xml:space="preserve"> Dutch.</w:t>
       </w:r>
     </w:p>
     <w:p>
@@ -545,13 +1932,95 @@
           <w:szCs w:val="20"/>
         </w:rPr>
       </w:pPr>
-      <w:r>
-        <w:rPr>
-          <w:rFonts w:ascii="Courier New" w:hAnsi="Courier New" w:cs="Courier New"/>
-          <w:sz w:val="20"/>
-          <w:szCs w:val="20"/>
-        </w:rPr>
-        <w:t>Now is better than never.</w:t>
+      <w:proofErr w:type="spellStart"/>
+      <w:r>
+        <w:rPr>
+          <w:rFonts w:ascii="Courier New" w:hAnsi="Courier New" w:cs="Courier New"/>
+          <w:sz w:val="20"/>
+          <w:szCs w:val="20"/>
+        </w:rPr>
+        <w:t>Now</w:t>
+      </w:r>
+      <w:proofErr w:type="spellEnd"/>
+      <w:r>
+        <w:rPr>
+          <w:rFonts w:ascii="Courier New" w:hAnsi="Courier New" w:cs="Courier New"/>
+          <w:sz w:val="20"/>
+          <w:szCs w:val="20"/>
+        </w:rPr>
+        <w:t xml:space="preserve"> </w:t>
+      </w:r>
+      <w:proofErr w:type="spellStart"/>
+      <w:r>
+        <w:rPr>
+          <w:rFonts w:ascii="Courier New" w:hAnsi="Courier New" w:cs="Courier New"/>
+          <w:sz w:val="20"/>
+          <w:szCs w:val="20"/>
+        </w:rPr>
+        <w:t>is</w:t>
+      </w:r>
+      <w:proofErr w:type="spellEnd"/>
+      <w:r>
+        <w:rPr>
+          <w:rFonts w:ascii="Courier New" w:hAnsi="Courier New" w:cs="Courier New"/>
+          <w:sz w:val="20"/>
+          <w:szCs w:val="20"/>
+        </w:rPr>
+        <w:t xml:space="preserve"> </w:t>
+      </w:r>
+      <w:proofErr w:type="spellStart"/>
+      <w:r>
+        <w:rPr>
+          <w:rFonts w:ascii="Courier New" w:hAnsi="Courier New" w:cs="Courier New"/>
+          <w:sz w:val="20"/>
+          <w:szCs w:val="20"/>
+        </w:rPr>
+        <w:t>better</w:t>
+      </w:r>
+      <w:proofErr w:type="spellEnd"/>
+      <w:r>
+        <w:rPr>
+          <w:rFonts w:ascii="Courier New" w:hAnsi="Courier New" w:cs="Courier New"/>
+          <w:sz w:val="20"/>
+          <w:szCs w:val="20"/>
+        </w:rPr>
+        <w:t xml:space="preserve"> </w:t>
+      </w:r>
+      <w:proofErr w:type="spellStart"/>
+      <w:r>
+        <w:rPr>
+          <w:rFonts w:ascii="Courier New" w:hAnsi="Courier New" w:cs="Courier New"/>
+          <w:sz w:val="20"/>
+          <w:szCs w:val="20"/>
+        </w:rPr>
+        <w:t>than</w:t>
+      </w:r>
+      <w:proofErr w:type="spellEnd"/>
+      <w:r>
+        <w:rPr>
+          <w:rFonts w:ascii="Courier New" w:hAnsi="Courier New" w:cs="Courier New"/>
+          <w:sz w:val="20"/>
+          <w:szCs w:val="20"/>
+        </w:rPr>
+        <w:t xml:space="preserve"> </w:t>
+      </w:r>
+      <w:proofErr w:type="spellStart"/>
+      <w:r>
+        <w:rPr>
+          <w:rFonts w:ascii="Courier New" w:hAnsi="Courier New" w:cs="Courier New"/>
+          <w:sz w:val="20"/>
+          <w:szCs w:val="20"/>
+        </w:rPr>
+        <w:t>never</w:t>
+      </w:r>
+      <w:proofErr w:type="spellEnd"/>
+      <w:r>
+        <w:rPr>
+          <w:rFonts w:ascii="Courier New" w:hAnsi="Courier New" w:cs="Courier New"/>
+          <w:sz w:val="20"/>
+          <w:szCs w:val="20"/>
+        </w:rPr>
+        <w:t>.</w:t>
       </w:r>
     </w:p>
     <w:p>
@@ -570,13 +2039,149 @@
           <w:szCs w:val="20"/>
         </w:rPr>
       </w:pPr>
-      <w:r>
-        <w:rPr>
-          <w:rFonts w:ascii="Courier New" w:hAnsi="Courier New" w:cs="Courier New"/>
-          <w:sz w:val="20"/>
-          <w:szCs w:val="20"/>
-        </w:rPr>
-        <w:t>Although never is often better than *right* now.</w:t>
+      <w:proofErr w:type="spellStart"/>
+      <w:r>
+        <w:rPr>
+          <w:rFonts w:ascii="Courier New" w:hAnsi="Courier New" w:cs="Courier New"/>
+          <w:sz w:val="20"/>
+          <w:szCs w:val="20"/>
+        </w:rPr>
+        <w:t>Although</w:t>
+      </w:r>
+      <w:proofErr w:type="spellEnd"/>
+      <w:r>
+        <w:rPr>
+          <w:rFonts w:ascii="Courier New" w:hAnsi="Courier New" w:cs="Courier New"/>
+          <w:sz w:val="20"/>
+          <w:szCs w:val="20"/>
+        </w:rPr>
+        <w:t xml:space="preserve"> </w:t>
+      </w:r>
+      <w:proofErr w:type="spellStart"/>
+      <w:r>
+        <w:rPr>
+          <w:rFonts w:ascii="Courier New" w:hAnsi="Courier New" w:cs="Courier New"/>
+          <w:sz w:val="20"/>
+          <w:szCs w:val="20"/>
+        </w:rPr>
+        <w:t>never</w:t>
+      </w:r>
+      <w:proofErr w:type="spellEnd"/>
+      <w:r>
+        <w:rPr>
+          <w:rFonts w:ascii="Courier New" w:hAnsi="Courier New" w:cs="Courier New"/>
+          <w:sz w:val="20"/>
+          <w:szCs w:val="20"/>
+        </w:rPr>
+        <w:t xml:space="preserve"> </w:t>
+      </w:r>
+      <w:proofErr w:type="spellStart"/>
+      <w:r>
+        <w:rPr>
+          <w:rFonts w:ascii="Courier New" w:hAnsi="Courier New" w:cs="Courier New"/>
+          <w:sz w:val="20"/>
+          <w:szCs w:val="20"/>
+        </w:rPr>
+        <w:t>is</w:t>
+      </w:r>
+      <w:proofErr w:type="spellEnd"/>
+      <w:r>
+        <w:rPr>
+          <w:rFonts w:ascii="Courier New" w:hAnsi="Courier New" w:cs="Courier New"/>
+          <w:sz w:val="20"/>
+          <w:szCs w:val="20"/>
+        </w:rPr>
+        <w:t xml:space="preserve"> </w:t>
+      </w:r>
+      <w:proofErr w:type="spellStart"/>
+      <w:r>
+        <w:rPr>
+          <w:rFonts w:ascii="Courier New" w:hAnsi="Courier New" w:cs="Courier New"/>
+          <w:sz w:val="20"/>
+          <w:szCs w:val="20"/>
+        </w:rPr>
+        <w:t>often</w:t>
+      </w:r>
+      <w:proofErr w:type="spellEnd"/>
+      <w:r>
+        <w:rPr>
+          <w:rFonts w:ascii="Courier New" w:hAnsi="Courier New" w:cs="Courier New"/>
+          <w:sz w:val="20"/>
+          <w:szCs w:val="20"/>
+        </w:rPr>
+        <w:t xml:space="preserve"> </w:t>
+      </w:r>
+      <w:proofErr w:type="spellStart"/>
+      <w:r>
+        <w:rPr>
+          <w:rFonts w:ascii="Courier New" w:hAnsi="Courier New" w:cs="Courier New"/>
+          <w:sz w:val="20"/>
+          <w:szCs w:val="20"/>
+        </w:rPr>
+        <w:t>better</w:t>
+      </w:r>
+      <w:proofErr w:type="spellEnd"/>
+      <w:r>
+        <w:rPr>
+          <w:rFonts w:ascii="Courier New" w:hAnsi="Courier New" w:cs="Courier New"/>
+          <w:sz w:val="20"/>
+          <w:szCs w:val="20"/>
+        </w:rPr>
+        <w:t xml:space="preserve"> </w:t>
+      </w:r>
+      <w:proofErr w:type="spellStart"/>
+      <w:r>
+        <w:rPr>
+          <w:rFonts w:ascii="Courier New" w:hAnsi="Courier New" w:cs="Courier New"/>
+          <w:sz w:val="20"/>
+          <w:szCs w:val="20"/>
+        </w:rPr>
+        <w:t>than</w:t>
+      </w:r>
+      <w:proofErr w:type="spellEnd"/>
+      <w:r>
+        <w:rPr>
+          <w:rFonts w:ascii="Courier New" w:hAnsi="Courier New" w:cs="Courier New"/>
+          <w:sz w:val="20"/>
+          <w:szCs w:val="20"/>
+        </w:rPr>
+        <w:t xml:space="preserve"> *</w:t>
+      </w:r>
+      <w:proofErr w:type="spellStart"/>
+      <w:r>
+        <w:rPr>
+          <w:rFonts w:ascii="Courier New" w:hAnsi="Courier New" w:cs="Courier New"/>
+          <w:sz w:val="20"/>
+          <w:szCs w:val="20"/>
+        </w:rPr>
+        <w:t>right</w:t>
+      </w:r>
+      <w:proofErr w:type="spellEnd"/>
+      <w:r>
+        <w:rPr>
+          <w:rFonts w:ascii="Courier New" w:hAnsi="Courier New" w:cs="Courier New"/>
+          <w:sz w:val="20"/>
+          <w:szCs w:val="20"/>
+        </w:rPr>
+        <w:t xml:space="preserve">* </w:t>
+      </w:r>
+      <w:proofErr w:type="spellStart"/>
+      <w:r>
+        <w:rPr>
+          <w:rFonts w:ascii="Courier New" w:hAnsi="Courier New" w:cs="Courier New"/>
+          <w:sz w:val="20"/>
+          <w:szCs w:val="20"/>
+        </w:rPr>
+        <w:t>now</w:t>
+      </w:r>
+      <w:proofErr w:type="spellEnd"/>
+      <w:r>
+        <w:rPr>
+          <w:rFonts w:ascii="Courier New" w:hAnsi="Courier New" w:cs="Courier New"/>
+          <w:sz w:val="20"/>
+          <w:szCs w:val="20"/>
+        </w:rPr>
+        <w:t>.</w:t>
       </w:r>
     </w:p>
     <w:p>
@@ -595,13 +2200,167 @@
           <w:szCs w:val="20"/>
         </w:rPr>
       </w:pPr>
-      <w:r>
-        <w:rPr>
-          <w:rFonts w:ascii="Courier New" w:hAnsi="Courier New" w:cs="Courier New"/>
-          <w:sz w:val="20"/>
-          <w:szCs w:val="20"/>
-        </w:rPr>
-        <w:t>If the implementation is hard to explain, it's a bad idea.</w:t>
+      <w:proofErr w:type="spellStart"/>
+      <w:r>
+        <w:rPr>
+          <w:rFonts w:ascii="Courier New" w:hAnsi="Courier New" w:cs="Courier New"/>
+          <w:sz w:val="20"/>
+          <w:szCs w:val="20"/>
+        </w:rPr>
+        <w:t>If</w:t>
+      </w:r>
+      <w:proofErr w:type="spellEnd"/>
+      <w:r>
+        <w:rPr>
+          <w:rFonts w:ascii="Courier New" w:hAnsi="Courier New" w:cs="Courier New"/>
+          <w:sz w:val="20"/>
+          <w:szCs w:val="20"/>
+        </w:rPr>
+        <w:t xml:space="preserve"> </w:t>
+      </w:r>
+      <w:proofErr w:type="spellStart"/>
+      <w:r>
+        <w:rPr>
+          <w:rFonts w:ascii="Courier New" w:hAnsi="Courier New" w:cs="Courier New"/>
+          <w:sz w:val="20"/>
+          <w:szCs w:val="20"/>
+        </w:rPr>
+        <w:t>the</w:t>
+      </w:r>
+      <w:proofErr w:type="spellEnd"/>
+      <w:r>
+        <w:rPr>
+          <w:rFonts w:ascii="Courier New" w:hAnsi="Courier New" w:cs="Courier New"/>
+          <w:sz w:val="20"/>
+          <w:szCs w:val="20"/>
+        </w:rPr>
+        <w:t xml:space="preserve"> </w:t>
+      </w:r>
+      <w:proofErr w:type="spellStart"/>
+      <w:r>
+        <w:rPr>
+          <w:rFonts w:ascii="Courier New" w:hAnsi="Courier New" w:cs="Courier New"/>
+          <w:sz w:val="20"/>
+          <w:szCs w:val="20"/>
+        </w:rPr>
+        <w:t>implementation</w:t>
+      </w:r>
+      <w:proofErr w:type="spellEnd"/>
+      <w:r>
+        <w:rPr>
+          <w:rFonts w:ascii="Courier New" w:hAnsi="Courier New" w:cs="Courier New"/>
+          <w:sz w:val="20"/>
+          <w:szCs w:val="20"/>
+        </w:rPr>
+        <w:t xml:space="preserve"> </w:t>
+      </w:r>
+      <w:proofErr w:type="spellStart"/>
+      <w:r>
+        <w:rPr>
+          <w:rFonts w:ascii="Courier New" w:hAnsi="Courier New" w:cs="Courier New"/>
+          <w:sz w:val="20"/>
+          <w:szCs w:val="20"/>
+        </w:rPr>
+        <w:t>is</w:t>
+      </w:r>
+      <w:proofErr w:type="spellEnd"/>
+      <w:r>
+        <w:rPr>
+          <w:rFonts w:ascii="Courier New" w:hAnsi="Courier New" w:cs="Courier New"/>
+          <w:sz w:val="20"/>
+          <w:szCs w:val="20"/>
+        </w:rPr>
+        <w:t xml:space="preserve"> </w:t>
+      </w:r>
+      <w:proofErr w:type="spellStart"/>
+      <w:r>
+        <w:rPr>
+          <w:rFonts w:ascii="Courier New" w:hAnsi="Courier New" w:cs="Courier New"/>
+          <w:sz w:val="20"/>
+          <w:szCs w:val="20"/>
+        </w:rPr>
+        <w:t>hard</w:t>
+      </w:r>
+      <w:proofErr w:type="spellEnd"/>
+      <w:r>
+        <w:rPr>
+          <w:rFonts w:ascii="Courier New" w:hAnsi="Courier New" w:cs="Courier New"/>
+          <w:sz w:val="20"/>
+          <w:szCs w:val="20"/>
+        </w:rPr>
+        <w:t xml:space="preserve"> </w:t>
+      </w:r>
+      <w:proofErr w:type="spellStart"/>
+      <w:r>
+        <w:rPr>
+          <w:rFonts w:ascii="Courier New" w:hAnsi="Courier New" w:cs="Courier New"/>
+          <w:sz w:val="20"/>
+          <w:szCs w:val="20"/>
+        </w:rPr>
+        <w:t>to</w:t>
+      </w:r>
+      <w:proofErr w:type="spellEnd"/>
+      <w:r>
+        <w:rPr>
+          <w:rFonts w:ascii="Courier New" w:hAnsi="Courier New" w:cs="Courier New"/>
+          <w:sz w:val="20"/>
+          <w:szCs w:val="20"/>
+        </w:rPr>
+        <w:t xml:space="preserve"> </w:t>
+      </w:r>
+      <w:proofErr w:type="spellStart"/>
+      <w:r>
+        <w:rPr>
+          <w:rFonts w:ascii="Courier New" w:hAnsi="Courier New" w:cs="Courier New"/>
+          <w:sz w:val="20"/>
+          <w:szCs w:val="20"/>
+        </w:rPr>
+        <w:t>explain</w:t>
+      </w:r>
+      <w:proofErr w:type="spellEnd"/>
+      <w:r>
+        <w:rPr>
+          <w:rFonts w:ascii="Courier New" w:hAnsi="Courier New" w:cs="Courier New"/>
+          <w:sz w:val="20"/>
+          <w:szCs w:val="20"/>
+        </w:rPr>
+        <w:t xml:space="preserve">, </w:t>
+      </w:r>
+      <w:proofErr w:type="spellStart"/>
+      <w:r>
+        <w:rPr>
+          <w:rFonts w:ascii="Courier New" w:hAnsi="Courier New" w:cs="Courier New"/>
+          <w:sz w:val="20"/>
+          <w:szCs w:val="20"/>
+        </w:rPr>
+        <w:t>it's</w:t>
+      </w:r>
+      <w:proofErr w:type="spellEnd"/>
+      <w:r>
+        <w:rPr>
+          <w:rFonts w:ascii="Courier New" w:hAnsi="Courier New" w:cs="Courier New"/>
+          <w:sz w:val="20"/>
+          <w:szCs w:val="20"/>
+        </w:rPr>
+        <w:t xml:space="preserve"> a </w:t>
+      </w:r>
+      <w:proofErr w:type="spellStart"/>
+      <w:r>
+        <w:rPr>
+          <w:rFonts w:ascii="Courier New" w:hAnsi="Courier New" w:cs="Courier New"/>
+          <w:sz w:val="20"/>
+          <w:szCs w:val="20"/>
+        </w:rPr>
+        <w:t>bad</w:t>
+      </w:r>
+      <w:proofErr w:type="spellEnd"/>
+      <w:r>
+        <w:rPr>
+          <w:rFonts w:ascii="Courier New" w:hAnsi="Courier New" w:cs="Courier New"/>
+          <w:sz w:val="20"/>
+          <w:szCs w:val="20"/>
+        </w:rPr>
+        <w:t xml:space="preserve"> idea.</w:t>
       </w:r>
     </w:p>
     <w:p>
@@ -620,13 +2379,185 @@
           <w:szCs w:val="20"/>
         </w:rPr>
       </w:pPr>
-      <w:r>
-        <w:rPr>
-          <w:rFonts w:ascii="Courier New" w:hAnsi="Courier New" w:cs="Courier New"/>
-          <w:sz w:val="20"/>
-          <w:szCs w:val="20"/>
-        </w:rPr>
-        <w:t>If the implementation is easy to explain, it may be a good idea.</w:t>
+      <w:proofErr w:type="spellStart"/>
+      <w:r>
+        <w:rPr>
+          <w:rFonts w:ascii="Courier New" w:hAnsi="Courier New" w:cs="Courier New"/>
+          <w:sz w:val="20"/>
+          <w:szCs w:val="20"/>
+        </w:rPr>
+        <w:t>If</w:t>
+      </w:r>
+      <w:proofErr w:type="spellEnd"/>
+      <w:r>
+        <w:rPr>
+          <w:rFonts w:ascii="Courier New" w:hAnsi="Courier New" w:cs="Courier New"/>
+          <w:sz w:val="20"/>
+          <w:szCs w:val="20"/>
+        </w:rPr>
+        <w:t xml:space="preserve"> </w:t>
+      </w:r>
+      <w:proofErr w:type="spellStart"/>
+      <w:r>
+        <w:rPr>
+          <w:rFonts w:ascii="Courier New" w:hAnsi="Courier New" w:cs="Courier New"/>
+          <w:sz w:val="20"/>
+          <w:szCs w:val="20"/>
+        </w:rPr>
+        <w:t>the</w:t>
+      </w:r>
+      <w:proofErr w:type="spellEnd"/>
+      <w:r>
+        <w:rPr>
+          <w:rFonts w:ascii="Courier New" w:hAnsi="Courier New" w:cs="Courier New"/>
+          <w:sz w:val="20"/>
+          <w:szCs w:val="20"/>
+        </w:rPr>
+        <w:t xml:space="preserve"> </w:t>
+      </w:r>
+      <w:proofErr w:type="spellStart"/>
+      <w:r>
+        <w:rPr>
+          <w:rFonts w:ascii="Courier New" w:hAnsi="Courier New" w:cs="Courier New"/>
+          <w:sz w:val="20"/>
+          <w:szCs w:val="20"/>
+        </w:rPr>
+        <w:t>implementation</w:t>
+      </w:r>
+      <w:proofErr w:type="spellEnd"/>
+      <w:r>
+        <w:rPr>
+          <w:rFonts w:ascii="Courier New" w:hAnsi="Courier New" w:cs="Courier New"/>
+          <w:sz w:val="20"/>
+          <w:szCs w:val="20"/>
+        </w:rPr>
+        <w:t xml:space="preserve"> </w:t>
+      </w:r>
+      <w:proofErr w:type="spellStart"/>
+      <w:r>
+        <w:rPr>
+          <w:rFonts w:ascii="Courier New" w:hAnsi="Courier New" w:cs="Courier New"/>
+          <w:sz w:val="20"/>
+          <w:szCs w:val="20"/>
+        </w:rPr>
+        <w:t>is</w:t>
+      </w:r>
+      <w:proofErr w:type="spellEnd"/>
+      <w:r>
+        <w:rPr>
+          <w:rFonts w:ascii="Courier New" w:hAnsi="Courier New" w:cs="Courier New"/>
+          <w:sz w:val="20"/>
+          <w:szCs w:val="20"/>
+        </w:rPr>
+        <w:t xml:space="preserve"> </w:t>
+      </w:r>
+      <w:proofErr w:type="spellStart"/>
+      <w:r>
+        <w:rPr>
+          <w:rFonts w:ascii="Courier New" w:hAnsi="Courier New" w:cs="Courier New"/>
+          <w:sz w:val="20"/>
+          <w:szCs w:val="20"/>
+        </w:rPr>
+        <w:t>easy</w:t>
+      </w:r>
+      <w:proofErr w:type="spellEnd"/>
+      <w:r>
+        <w:rPr>
+          <w:rFonts w:ascii="Courier New" w:hAnsi="Courier New" w:cs="Courier New"/>
+          <w:sz w:val="20"/>
+          <w:szCs w:val="20"/>
+        </w:rPr>
+        <w:t xml:space="preserve"> </w:t>
+      </w:r>
+      <w:proofErr w:type="spellStart"/>
+      <w:r>
+        <w:rPr>
+          <w:rFonts w:ascii="Courier New" w:hAnsi="Courier New" w:cs="Courier New"/>
+          <w:sz w:val="20"/>
+          <w:szCs w:val="20"/>
+        </w:rPr>
+        <w:t>to</w:t>
+      </w:r>
+      <w:proofErr w:type="spellEnd"/>
+      <w:r>
+        <w:rPr>
+          <w:rFonts w:ascii="Courier New" w:hAnsi="Courier New" w:cs="Courier New"/>
+          <w:sz w:val="20"/>
+          <w:szCs w:val="20"/>
+        </w:rPr>
+        <w:t xml:space="preserve"> </w:t>
+      </w:r>
+      <w:proofErr w:type="spellStart"/>
+      <w:r>
+        <w:rPr>
+          <w:rFonts w:ascii="Courier New" w:hAnsi="Courier New" w:cs="Courier New"/>
+          <w:sz w:val="20"/>
+          <w:szCs w:val="20"/>
+        </w:rPr>
+        <w:t>explain</w:t>
+      </w:r>
+      <w:proofErr w:type="spellEnd"/>
+      <w:r>
+        <w:rPr>
+          <w:rFonts w:ascii="Courier New" w:hAnsi="Courier New" w:cs="Courier New"/>
+          <w:sz w:val="20"/>
+          <w:szCs w:val="20"/>
+        </w:rPr>
+        <w:t xml:space="preserve">, </w:t>
+      </w:r>
+      <w:proofErr w:type="spellStart"/>
+      <w:r>
+        <w:rPr>
+          <w:rFonts w:ascii="Courier New" w:hAnsi="Courier New" w:cs="Courier New"/>
+          <w:sz w:val="20"/>
+          <w:szCs w:val="20"/>
+        </w:rPr>
+        <w:t>it</w:t>
+      </w:r>
+      <w:proofErr w:type="spellEnd"/>
+      <w:r>
+        <w:rPr>
+          <w:rFonts w:ascii="Courier New" w:hAnsi="Courier New" w:cs="Courier New"/>
+          <w:sz w:val="20"/>
+          <w:szCs w:val="20"/>
+        </w:rPr>
+        <w:t xml:space="preserve"> </w:t>
+      </w:r>
+      <w:proofErr w:type="spellStart"/>
+      <w:r>
+        <w:rPr>
+          <w:rFonts w:ascii="Courier New" w:hAnsi="Courier New" w:cs="Courier New"/>
+          <w:sz w:val="20"/>
+          <w:szCs w:val="20"/>
+        </w:rPr>
+        <w:t>may</w:t>
+      </w:r>
+      <w:proofErr w:type="spellEnd"/>
+      <w:r>
+        <w:rPr>
+          <w:rFonts w:ascii="Courier New" w:hAnsi="Courier New" w:cs="Courier New"/>
+          <w:sz w:val="20"/>
+          <w:szCs w:val="20"/>
+        </w:rPr>
+        <w:t xml:space="preserve"> be a </w:t>
+      </w:r>
+      <w:proofErr w:type="spellStart"/>
+      <w:r>
+        <w:rPr>
+          <w:rFonts w:ascii="Courier New" w:hAnsi="Courier New" w:cs="Courier New"/>
+          <w:sz w:val="20"/>
+          <w:szCs w:val="20"/>
+        </w:rPr>
+        <w:t>good</w:t>
+      </w:r>
+      <w:proofErr w:type="spellEnd"/>
+      <w:r>
+        <w:rPr>
+          <w:rFonts w:ascii="Courier New" w:hAnsi="Courier New" w:cs="Courier New"/>
+          <w:sz w:val="20"/>
+          <w:szCs w:val="20"/>
+        </w:rPr>
+        <w:t xml:space="preserve"> idea.</w:t>
       </w:r>
     </w:p>
     <w:p>
@@ -645,13 +2576,131 @@
           <w:szCs w:val="20"/>
         </w:rPr>
       </w:pPr>
-      <w:r>
-        <w:rPr>
-          <w:rFonts w:ascii="Courier New" w:hAnsi="Courier New" w:cs="Courier New"/>
-          <w:sz w:val="20"/>
-          <w:szCs w:val="20"/>
-        </w:rPr>
-        <w:t>Namespaces are one honking great idea -- let's do more of those!</w:t>
+      <w:proofErr w:type="spellStart"/>
+      <w:r>
+        <w:rPr>
+          <w:rFonts w:ascii="Courier New" w:hAnsi="Courier New" w:cs="Courier New"/>
+          <w:sz w:val="20"/>
+          <w:szCs w:val="20"/>
+        </w:rPr>
+        <w:t>Namespaces</w:t>
+      </w:r>
+      <w:proofErr w:type="spellEnd"/>
+      <w:r>
+        <w:rPr>
+          <w:rFonts w:ascii="Courier New" w:hAnsi="Courier New" w:cs="Courier New"/>
+          <w:sz w:val="20"/>
+          <w:szCs w:val="20"/>
+        </w:rPr>
+        <w:t xml:space="preserve"> are </w:t>
+      </w:r>
+      <w:proofErr w:type="spellStart"/>
+      <w:r>
+        <w:rPr>
+          <w:rFonts w:ascii="Courier New" w:hAnsi="Courier New" w:cs="Courier New"/>
+          <w:sz w:val="20"/>
+          <w:szCs w:val="20"/>
+        </w:rPr>
+        <w:t>one</w:t>
+      </w:r>
+      <w:proofErr w:type="spellEnd"/>
+      <w:r>
+        <w:rPr>
+          <w:rFonts w:ascii="Courier New" w:hAnsi="Courier New" w:cs="Courier New"/>
+          <w:sz w:val="20"/>
+          <w:szCs w:val="20"/>
+        </w:rPr>
+        <w:t xml:space="preserve"> </w:t>
+      </w:r>
+      <w:proofErr w:type="spellStart"/>
+      <w:r>
+        <w:rPr>
+          <w:rFonts w:ascii="Courier New" w:hAnsi="Courier New" w:cs="Courier New"/>
+          <w:sz w:val="20"/>
+          <w:szCs w:val="20"/>
+        </w:rPr>
+        <w:t>honking</w:t>
+      </w:r>
+      <w:proofErr w:type="spellEnd"/>
+      <w:r>
+        <w:rPr>
+          <w:rFonts w:ascii="Courier New" w:hAnsi="Courier New" w:cs="Courier New"/>
+          <w:sz w:val="20"/>
+          <w:szCs w:val="20"/>
+        </w:rPr>
+        <w:t xml:space="preserve"> </w:t>
+      </w:r>
+      <w:proofErr w:type="spellStart"/>
+      <w:r>
+        <w:rPr>
+          <w:rFonts w:ascii="Courier New" w:hAnsi="Courier New" w:cs="Courier New"/>
+          <w:sz w:val="20"/>
+          <w:szCs w:val="20"/>
+        </w:rPr>
+        <w:t>great</w:t>
+      </w:r>
+      <w:proofErr w:type="spellEnd"/>
+      <w:r>
+        <w:rPr>
+          <w:rFonts w:ascii="Courier New" w:hAnsi="Courier New" w:cs="Courier New"/>
+          <w:sz w:val="20"/>
+          <w:szCs w:val="20"/>
+        </w:rPr>
+        <w:t xml:space="preserve"> idea -- </w:t>
+      </w:r>
+      <w:proofErr w:type="spellStart"/>
+      <w:r>
+        <w:rPr>
+          <w:rFonts w:ascii="Courier New" w:hAnsi="Courier New" w:cs="Courier New"/>
+          <w:sz w:val="20"/>
+          <w:szCs w:val="20"/>
+        </w:rPr>
+        <w:t>let's</w:t>
+      </w:r>
+      <w:proofErr w:type="spellEnd"/>
+      <w:r>
+        <w:rPr>
+          <w:rFonts w:ascii="Courier New" w:hAnsi="Courier New" w:cs="Courier New"/>
+          <w:sz w:val="20"/>
+          <w:szCs w:val="20"/>
+        </w:rPr>
+        <w:t xml:space="preserve"> do more </w:t>
+      </w:r>
+      <w:proofErr w:type="spellStart"/>
+      <w:r>
+        <w:rPr>
+          <w:rFonts w:ascii="Courier New" w:hAnsi="Courier New" w:cs="Courier New"/>
+          <w:sz w:val="20"/>
+          <w:szCs w:val="20"/>
+        </w:rPr>
+        <w:t>of</w:t>
+      </w:r>
+      <w:proofErr w:type="spellEnd"/>
+      <w:r>
+        <w:rPr>
+          <w:rFonts w:ascii="Courier New" w:hAnsi="Courier New" w:cs="Courier New"/>
+          <w:sz w:val="20"/>
+          <w:szCs w:val="20"/>
+        </w:rPr>
+        <w:t xml:space="preserve"> </w:t>
+      </w:r>
+      <w:proofErr w:type="spellStart"/>
+      <w:r>
+        <w:rPr>
+          <w:rFonts w:ascii="Courier New" w:hAnsi="Courier New" w:cs="Courier New"/>
+          <w:sz w:val="20"/>
+          <w:szCs w:val="20"/>
+        </w:rPr>
+        <w:t>those</w:t>
+      </w:r>
+      <w:proofErr w:type="spellEnd"/>
+      <w:r>
+        <w:rPr>
+          <w:rFonts w:ascii="Courier New" w:hAnsi="Courier New" w:cs="Courier New"/>
+          <w:sz w:val="20"/>
+          <w:szCs w:val="20"/>
+        </w:rPr>
+        <w:t>!</w:t>
       </w:r>
     </w:p>
     <w:p/>
@@ -807,7 +2856,23 @@
         </w:numPr>
       </w:pPr>
       <w:r>
-        <w:t>PEP8 compliant checker.</w:t>
+        <w:t xml:space="preserve">PEP8 </w:t>
+      </w:r>
+      <w:proofErr w:type="spellStart"/>
+      <w:r>
+        <w:t>compliant</w:t>
+      </w:r>
+      <w:proofErr w:type="spellEnd"/>
+      <w:r>
+        <w:t xml:space="preserve"> </w:t>
+      </w:r>
+      <w:proofErr w:type="spellStart"/>
+      <w:r>
+        <w:t>checker</w:t>
+      </w:r>
+      <w:proofErr w:type="spellEnd"/>
+      <w:r>
+        <w:t>.</w:t>
       </w:r>
     </w:p>
     <w:p>
@@ -818,6 +2883,7 @@
           <w:numId w:val="2"/>
         </w:numPr>
       </w:pPr>
+      <w:proofErr w:type="spellStart"/>
       <w:r>
         <w:rPr>
           <w:b/>
@@ -825,6 +2891,7 @@
         </w:rPr>
         <w:t>pycodestyle</w:t>
       </w:r>
+      <w:proofErr w:type="spellEnd"/>
       <w:r>
         <w:t xml:space="preserve"> (llamado en el pasado </w:t>
       </w:r>
@@ -855,8 +2922,49 @@
           <w:b/>
           <w:bCs/>
         </w:rPr>
-        <w:t>: pip install pycodestyle</w:t>
-      </w:r>
+        <w:t xml:space="preserve">: </w:t>
+      </w:r>
+      <w:proofErr w:type="spellStart"/>
+      <w:r>
+        <w:rPr>
+          <w:b/>
+          <w:bCs/>
+        </w:rPr>
+        <w:t>pip</w:t>
+      </w:r>
+      <w:proofErr w:type="spellEnd"/>
+      <w:r>
+        <w:rPr>
+          <w:b/>
+          <w:bCs/>
+        </w:rPr>
+        <w:t xml:space="preserve"> </w:t>
+      </w:r>
+      <w:proofErr w:type="spellStart"/>
+      <w:r>
+        <w:rPr>
+          <w:b/>
+          <w:bCs/>
+        </w:rPr>
+        <w:t>install</w:t>
+      </w:r>
+      <w:proofErr w:type="spellEnd"/>
+      <w:r>
+        <w:rPr>
+          <w:b/>
+          <w:bCs/>
+        </w:rPr>
+        <w:t xml:space="preserve"> </w:t>
+      </w:r>
+      <w:proofErr w:type="spellStart"/>
+      <w:r>
+        <w:rPr>
+          <w:b/>
+          <w:bCs/>
+        </w:rPr>
+        <w:t>pycodestyle</w:t>
+      </w:r>
+      <w:proofErr w:type="spellEnd"/>
     </w:p>
     <w:p>
       <w:pPr>
@@ -872,12 +2980,21 @@
       <w:r>
         <w:t xml:space="preserve"> </w:t>
       </w:r>
-      <w:r>
-        <w:rPr>
-          <w:b/>
-          <w:bCs/>
-        </w:rPr>
-        <w:t>pycodestyle ejercicio_07_pycodestyle.py</w:t>
+      <w:proofErr w:type="spellStart"/>
+      <w:r>
+        <w:rPr>
+          <w:b/>
+          <w:bCs/>
+        </w:rPr>
+        <w:t>pycodestyle</w:t>
+      </w:r>
+      <w:proofErr w:type="spellEnd"/>
+      <w:r>
+        <w:rPr>
+          <w:b/>
+          <w:bCs/>
+        </w:rPr>
+        <w:t xml:space="preserve"> ejercicio_07_pycodestyle.py</w:t>
       </w:r>
     </w:p>
     <w:p>
@@ -909,7 +3026,15 @@
         </w:numPr>
       </w:pPr>
       <w:r>
-        <w:t xml:space="preserve">Más info: </w:t>
+        <w:t xml:space="preserve">Más </w:t>
+      </w:r>
+      <w:proofErr w:type="spellStart"/>
+      <w:r>
+        <w:t>info</w:t>
+      </w:r>
+      <w:proofErr w:type="spellEnd"/>
+      <w:r>
+        <w:t xml:space="preserve">: </w:t>
       </w:r>
       <w:hyperlink r:id="rId11" w:history="1">
         <w:r>
@@ -929,7 +3054,15 @@
         </w:numPr>
       </w:pPr>
       <w:r>
-        <w:t>PEP8 autoformateador.</w:t>
+        <w:t xml:space="preserve">PEP8 </w:t>
+      </w:r>
+      <w:proofErr w:type="spellStart"/>
+      <w:r>
+        <w:t>autoformateador</w:t>
+      </w:r>
+      <w:proofErr w:type="spellEnd"/>
+      <w:r>
+        <w:t>.</w:t>
       </w:r>
     </w:p>
     <w:p>
@@ -977,8 +3110,29 @@
         </w:numPr>
       </w:pPr>
       <w:r>
-        <w:t>Se puede utilizar como plug-in de VisualStudio Code</w:t>
-      </w:r>
+        <w:t xml:space="preserve">Se puede utilizar como </w:t>
+      </w:r>
+      <w:proofErr w:type="spellStart"/>
+      <w:r>
+        <w:t>plug</w:t>
+      </w:r>
+      <w:proofErr w:type="spellEnd"/>
+      <w:r>
+        <w:t xml:space="preserve">-in de </w:t>
+      </w:r>
+      <w:proofErr w:type="spellStart"/>
+      <w:r>
+        <w:t>VisualStudio</w:t>
+      </w:r>
+      <w:proofErr w:type="spellEnd"/>
+      <w:r>
+        <w:t xml:space="preserve"> </w:t>
+      </w:r>
+      <w:proofErr w:type="spellStart"/>
+      <w:r>
+        <w:t>Code</w:t>
+      </w:r>
+      <w:proofErr w:type="spellEnd"/>
     </w:p>
     <w:p>
       <w:pPr>
@@ -1046,8 +3200,21 @@
           <w:numId w:val="2"/>
         </w:numPr>
       </w:pPr>
-      <w:r>
-        <w:t>pip install autopep8</w:t>
+      <w:proofErr w:type="spellStart"/>
+      <w:r>
+        <w:t>pip</w:t>
+      </w:r>
+      <w:proofErr w:type="spellEnd"/>
+      <w:r>
+        <w:t xml:space="preserve"> </w:t>
+      </w:r>
+      <w:proofErr w:type="spellStart"/>
+      <w:r>
+        <w:t>install</w:t>
+      </w:r>
+      <w:proofErr w:type="spellEnd"/>
+      <w:r>
+        <w:t xml:space="preserve"> autopep8</w:t>
       </w:r>
     </w:p>
     <w:p>
@@ -1086,7 +3253,31 @@
         </w:numPr>
       </w:pPr>
       <w:r>
-        <w:t xml:space="preserve">autopep8 --in-place --aggressive --aggressive </w:t>
+        <w:t>autopep8 --</w:t>
+      </w:r>
+      <w:proofErr w:type="spellStart"/>
+      <w:r>
+        <w:t>in-place</w:t>
+      </w:r>
+      <w:proofErr w:type="spellEnd"/>
+      <w:r>
+        <w:t xml:space="preserve"> --</w:t>
+      </w:r>
+      <w:proofErr w:type="spellStart"/>
+      <w:r>
+        <w:t>aggressive</w:t>
+      </w:r>
+      <w:proofErr w:type="spellEnd"/>
+      <w:r>
+        <w:t xml:space="preserve"> --</w:t>
+      </w:r>
+      <w:proofErr w:type="spellStart"/>
+      <w:r>
+        <w:t>aggressive</w:t>
+      </w:r>
+      <w:proofErr w:type="spellEnd"/>
+      <w:r>
+        <w:t xml:space="preserve"> </w:t>
       </w:r>
       <w:r>
         <w:t>fichero</w:t>
@@ -1116,7 +3307,15 @@
         <w:t>PEP8 – Sangría</w:t>
       </w:r>
       <w:r>
-        <w:t xml:space="preserve"> (indentación)</w:t>
+        <w:t xml:space="preserve"> (</w:t>
+      </w:r>
+      <w:proofErr w:type="spellStart"/>
+      <w:r>
+        <w:t>indentación</w:t>
+      </w:r>
+      <w:proofErr w:type="spellEnd"/>
+      <w:r>
+        <w:t>)</w:t>
       </w:r>
     </w:p>
     <w:p>
@@ -1193,8 +3392,21 @@
       <w:pPr>
         <w:pStyle w:val="Cdigofuente"/>
       </w:pPr>
-      <w:r>
-        <w:t>def funcion(a, b, c, d, e, f):</w:t>
+      <w:proofErr w:type="spellStart"/>
+      <w:r>
+        <w:t>def</w:t>
+      </w:r>
+      <w:proofErr w:type="spellEnd"/>
+      <w:r>
+        <w:t xml:space="preserve"> </w:t>
+      </w:r>
+      <w:proofErr w:type="spellStart"/>
+      <w:r>
+        <w:t>funcion</w:t>
+      </w:r>
+      <w:proofErr w:type="spellEnd"/>
+      <w:r>
+        <w:t>(a, b, c, d, e, f):</w:t>
       </w:r>
     </w:p>
     <w:p>
@@ -1202,8 +3414,13 @@
         <w:pStyle w:val="Cdigofuente"/>
       </w:pPr>
       <w:r>
-        <w:t xml:space="preserve">    pass</w:t>
-      </w:r>
+        <w:t xml:space="preserve">    </w:t>
+      </w:r>
+      <w:proofErr w:type="spellStart"/>
+      <w:r>
+        <w:t>pass</w:t>
+      </w:r>
+      <w:proofErr w:type="spellEnd"/>
     </w:p>
     <w:p>
       <w:pPr>
@@ -1227,8 +3444,13 @@
       <w:pPr>
         <w:pStyle w:val="Cdigofuente"/>
       </w:pPr>
-      <w:r>
-        <w:t>funcion(10, 11, 12, 13, 14, 15)</w:t>
+      <w:proofErr w:type="spellStart"/>
+      <w:r>
+        <w:t>funcion</w:t>
+      </w:r>
+      <w:proofErr w:type="spellEnd"/>
+      <w:r>
+        <w:t>(10, 11, 12, 13, 14, 15)</w:t>
       </w:r>
     </w:p>
     <w:p>
@@ -1277,8 +3499,13 @@
       <w:pPr>
         <w:pStyle w:val="Cdigofuente"/>
       </w:pPr>
-      <w:r>
-        <w:t>funcion(10, 11, 12</w:t>
+      <w:proofErr w:type="spellStart"/>
+      <w:r>
+        <w:t>funcion</w:t>
+      </w:r>
+      <w:proofErr w:type="spellEnd"/>
+      <w:r>
+        <w:t>(10, 11, 12</w:t>
       </w:r>
     </w:p>
     <w:p>
@@ -1391,12 +3618,21 @@
           <w:bCs/>
         </w:rPr>
       </w:pPr>
-      <w:r>
-        <w:rPr>
-          <w:b/>
-          <w:bCs/>
-        </w:rPr>
-        <w:t>funcion(10, 1</w:t>
+      <w:proofErr w:type="spellStart"/>
+      <w:r>
+        <w:rPr>
+          <w:b/>
+          <w:bCs/>
+        </w:rPr>
+        <w:t>funcion</w:t>
+      </w:r>
+      <w:proofErr w:type="spellEnd"/>
+      <w:r>
+        <w:rPr>
+          <w:b/>
+          <w:bCs/>
+        </w:rPr>
+        <w:t>(10, 1</w:t>
       </w:r>
       <w:r>
         <w:rPr>
@@ -1593,12 +3829,21 @@
           <w:bCs/>
         </w:rPr>
       </w:pPr>
-      <w:r>
-        <w:rPr>
-          <w:b/>
-          <w:bCs/>
-        </w:rPr>
-        <w:t>funcion(10, 11, 12,</w:t>
+      <w:proofErr w:type="spellStart"/>
+      <w:r>
+        <w:rPr>
+          <w:b/>
+          <w:bCs/>
+        </w:rPr>
+        <w:t>funcion</w:t>
+      </w:r>
+      <w:proofErr w:type="spellEnd"/>
+      <w:r>
+        <w:rPr>
+          <w:b/>
+          <w:bCs/>
+        </w:rPr>
+        <w:t>(10, 11, 12,</w:t>
       </w:r>
     </w:p>
     <w:p>
@@ -1634,12 +3879,21 @@
           <w:bCs/>
         </w:rPr>
       </w:pPr>
-      <w:r>
-        <w:rPr>
-          <w:b/>
-          <w:bCs/>
-        </w:rPr>
-        <w:t>funcion(</w:t>
+      <w:proofErr w:type="spellStart"/>
+      <w:r>
+        <w:rPr>
+          <w:b/>
+          <w:bCs/>
+        </w:rPr>
+        <w:t>funcion</w:t>
+      </w:r>
+      <w:proofErr w:type="spellEnd"/>
+      <w:r>
+        <w:rPr>
+          <w:b/>
+          <w:bCs/>
+        </w:rPr>
+        <w:t>(</w:t>
       </w:r>
     </w:p>
     <w:p>
@@ -1691,12 +3945,21 @@
           <w:bCs/>
         </w:rPr>
       </w:pPr>
-      <w:r>
-        <w:rPr>
-          <w:b/>
-          <w:bCs/>
-        </w:rPr>
-        <w:t>funcion(</w:t>
+      <w:proofErr w:type="spellStart"/>
+      <w:r>
+        <w:rPr>
+          <w:b/>
+          <w:bCs/>
+        </w:rPr>
+        <w:t>funcion</w:t>
+      </w:r>
+      <w:proofErr w:type="spellEnd"/>
+      <w:r>
+        <w:rPr>
+          <w:b/>
+          <w:bCs/>
+        </w:rPr>
+        <w:t>(</w:t>
       </w:r>
     </w:p>
     <w:p>
@@ -1756,10 +4019,7 @@
         </w:numPr>
       </w:pPr>
       <w:r>
-        <w:t xml:space="preserve">PEP8 – Líneas </w:t>
-      </w:r>
-      <w:r>
-        <w:t>en blanco</w:t>
+        <w:t>PEP8 – Líneas en blanco</w:t>
       </w:r>
     </w:p>
     <w:p>
@@ -1799,8 +4059,21 @@
       <w:pPr>
         <w:pStyle w:val="Cdigofuente"/>
       </w:pPr>
-      <w:r>
-        <w:t>class FiguraGeometrica:</w:t>
+      <w:proofErr w:type="spellStart"/>
+      <w:r>
+        <w:t>class</w:t>
+      </w:r>
+      <w:proofErr w:type="spellEnd"/>
+      <w:r>
+        <w:t xml:space="preserve"> </w:t>
+      </w:r>
+      <w:proofErr w:type="spellStart"/>
+      <w:r>
+        <w:t>FiguraGeometrica</w:t>
+      </w:r>
+      <w:proofErr w:type="spellEnd"/>
+      <w:r>
+        <w:t>:</w:t>
       </w:r>
     </w:p>
     <w:p>
@@ -1821,7 +4094,31 @@
         <w:pStyle w:val="Cdigofuente"/>
       </w:pPr>
       <w:r>
-        <w:t xml:space="preserve">    def __init__(self):</w:t>
+        <w:t xml:space="preserve">    </w:t>
+      </w:r>
+      <w:proofErr w:type="spellStart"/>
+      <w:r>
+        <w:t>def</w:t>
+      </w:r>
+      <w:proofErr w:type="spellEnd"/>
+      <w:r>
+        <w:t xml:space="preserve"> __</w:t>
+      </w:r>
+      <w:proofErr w:type="spellStart"/>
+      <w:r>
+        <w:t>init</w:t>
+      </w:r>
+      <w:proofErr w:type="spellEnd"/>
+      <w:r>
+        <w:t>__(</w:t>
+      </w:r>
+      <w:proofErr w:type="spellStart"/>
+      <w:r>
+        <w:t>self</w:t>
+      </w:r>
+      <w:proofErr w:type="spellEnd"/>
+      <w:r>
+        <w:t>):</w:t>
       </w:r>
     </w:p>
     <w:p>
@@ -1829,8 +4126,13 @@
         <w:pStyle w:val="Cdigofuente"/>
       </w:pPr>
       <w:r>
-        <w:t xml:space="preserve">        pass</w:t>
-      </w:r>
+        <w:t xml:space="preserve">        </w:t>
+      </w:r>
+      <w:proofErr w:type="spellStart"/>
+      <w:r>
+        <w:t>pass</w:t>
+      </w:r>
+      <w:proofErr w:type="spellEnd"/>
     </w:p>
     <w:p>
       <w:pPr>
@@ -1842,7 +4144,31 @@
         <w:pStyle w:val="Cdigofuente"/>
       </w:pPr>
       <w:r>
-        <w:t xml:space="preserve">    def dibujar_figura(self):</w:t>
+        <w:t xml:space="preserve">    </w:t>
+      </w:r>
+      <w:proofErr w:type="spellStart"/>
+      <w:r>
+        <w:t>def</w:t>
+      </w:r>
+      <w:proofErr w:type="spellEnd"/>
+      <w:r>
+        <w:t xml:space="preserve"> </w:t>
+      </w:r>
+      <w:proofErr w:type="spellStart"/>
+      <w:r>
+        <w:t>dibujar_figura</w:t>
+      </w:r>
+      <w:proofErr w:type="spellEnd"/>
+      <w:r>
+        <w:t>(</w:t>
+      </w:r>
+      <w:proofErr w:type="spellStart"/>
+      <w:r>
+        <w:t>self</w:t>
+      </w:r>
+      <w:proofErr w:type="spellEnd"/>
+      <w:r>
+        <w:t>):</w:t>
       </w:r>
     </w:p>
     <w:p>
@@ -1850,8 +4176,13 @@
         <w:pStyle w:val="Cdigofuente"/>
       </w:pPr>
       <w:r>
-        <w:t xml:space="preserve">        pass</w:t>
-      </w:r>
+        <w:t xml:space="preserve">        </w:t>
+      </w:r>
+      <w:proofErr w:type="spellStart"/>
+      <w:r>
+        <w:t>pass</w:t>
+      </w:r>
+      <w:proofErr w:type="spellEnd"/>
     </w:p>
     <w:p>
       <w:pPr>
@@ -1863,7 +4194,31 @@
         <w:pStyle w:val="Cdigofuente"/>
       </w:pPr>
       <w:r>
-        <w:t xml:space="preserve">    def colorear_figura(self):</w:t>
+        <w:t xml:space="preserve">    </w:t>
+      </w:r>
+      <w:proofErr w:type="spellStart"/>
+      <w:r>
+        <w:t>def</w:t>
+      </w:r>
+      <w:proofErr w:type="spellEnd"/>
+      <w:r>
+        <w:t xml:space="preserve"> </w:t>
+      </w:r>
+      <w:proofErr w:type="spellStart"/>
+      <w:r>
+        <w:t>colorear_figura</w:t>
+      </w:r>
+      <w:proofErr w:type="spellEnd"/>
+      <w:r>
+        <w:t>(</w:t>
+      </w:r>
+      <w:proofErr w:type="spellStart"/>
+      <w:r>
+        <w:t>self</w:t>
+      </w:r>
+      <w:proofErr w:type="spellEnd"/>
+      <w:r>
+        <w:t>):</w:t>
       </w:r>
     </w:p>
     <w:p>
@@ -1871,8 +4226,13 @@
         <w:pStyle w:val="Cdigofuente"/>
       </w:pPr>
       <w:r>
-        <w:t xml:space="preserve">        pass</w:t>
-      </w:r>
+        <w:t xml:space="preserve">        </w:t>
+      </w:r>
+      <w:proofErr w:type="spellStart"/>
+      <w:r>
+        <w:t>pass</w:t>
+      </w:r>
+      <w:proofErr w:type="spellEnd"/>
     </w:p>
     <w:p/>
     <w:p>
@@ -2009,8 +4369,13 @@
         </w:numPr>
       </w:pPr>
       <w:r>
-        <w:t>PEP8 – Imports</w:t>
-      </w:r>
+        <w:t xml:space="preserve">PEP8 – </w:t>
+      </w:r>
+      <w:proofErr w:type="spellStart"/>
+      <w:r>
+        <w:t>Imports</w:t>
+      </w:r>
+      <w:proofErr w:type="spellEnd"/>
     </w:p>
     <w:p>
       <w:pPr>
@@ -2022,7 +4387,15 @@
       </w:pPr>
       <w:r>
         <w:lastRenderedPageBreak/>
-        <w:t>Siempre al principio del módulo (inmediatamente después del docstring del éste).</w:t>
+        <w:t xml:space="preserve">Siempre al principio del módulo (inmediatamente después del </w:t>
+      </w:r>
+      <w:proofErr w:type="spellStart"/>
+      <w:r>
+        <w:t>docstring</w:t>
+      </w:r>
+      <w:proofErr w:type="spellEnd"/>
+      <w:r>
+        <w:t xml:space="preserve"> del éste).</w:t>
       </w:r>
     </w:p>
     <w:p>
@@ -2034,7 +4407,15 @@
         </w:numPr>
       </w:pPr>
       <w:r>
-        <w:t>Primero los import de la biblioteca estándar</w:t>
+        <w:t xml:space="preserve">Primero los </w:t>
+      </w:r>
+      <w:proofErr w:type="spellStart"/>
+      <w:r>
+        <w:t>import</w:t>
+      </w:r>
+      <w:proofErr w:type="spellEnd"/>
+      <w:r>
+        <w:t xml:space="preserve"> de la biblioteca estándar</w:t>
       </w:r>
     </w:p>
     <w:p>
@@ -2046,7 +4427,15 @@
         </w:numPr>
       </w:pPr>
       <w:r>
-        <w:t>Segundo los import de bibliotecas de terceros</w:t>
+        <w:t xml:space="preserve">Segundo los </w:t>
+      </w:r>
+      <w:proofErr w:type="spellStart"/>
+      <w:r>
+        <w:t>import</w:t>
+      </w:r>
+      <w:proofErr w:type="spellEnd"/>
+      <w:r>
+        <w:t xml:space="preserve"> de bibliotecas de terceros</w:t>
       </w:r>
     </w:p>
     <w:p>
@@ -2058,13 +4447,15 @@
         </w:numPr>
       </w:pPr>
       <w:r>
-        <w:t>Por último</w:t>
-      </w:r>
-      <w:r>
-        <w:t>,</w:t>
-      </w:r>
-      <w:r>
-        <w:t xml:space="preserve"> los import de módulos propios</w:t>
+        <w:t xml:space="preserve">Por último, los </w:t>
+      </w:r>
+      <w:proofErr w:type="spellStart"/>
+      <w:r>
+        <w:t>import</w:t>
+      </w:r>
+      <w:proofErr w:type="spellEnd"/>
+      <w:r>
+        <w:t xml:space="preserve"> de módulos propios</w:t>
       </w:r>
     </w:p>
     <w:p>
@@ -2088,7 +4479,15 @@
         </w:numPr>
       </w:pPr>
       <w:r>
-        <w:t>No incluir varios en una única línea. Mejor tener tantas líneas como import.</w:t>
+        <w:t xml:space="preserve">No incluir varios en una única línea. Mejor tener tantas líneas como </w:t>
+      </w:r>
+      <w:proofErr w:type="spellStart"/>
+      <w:r>
+        <w:t>import</w:t>
+      </w:r>
+      <w:proofErr w:type="spellEnd"/>
+      <w:r>
+        <w:t>.</w:t>
       </w:r>
     </w:p>
     <w:p>
@@ -2105,8 +4504,21 @@
         <w:pStyle w:val="Cdigofuente"/>
         <w:ind w:left="2832"/>
       </w:pPr>
-      <w:r>
-        <w:t xml:space="preserve">import sys, os </w:t>
+      <w:proofErr w:type="spellStart"/>
+      <w:r>
+        <w:t>import</w:t>
+      </w:r>
+      <w:proofErr w:type="spellEnd"/>
+      <w:r>
+        <w:t xml:space="preserve"> </w:t>
+      </w:r>
+      <w:proofErr w:type="spellStart"/>
+      <w:r>
+        <w:t>sys</w:t>
+      </w:r>
+      <w:proofErr w:type="spellEnd"/>
+      <w:r>
+        <w:t xml:space="preserve">, os </w:t>
       </w:r>
     </w:p>
     <w:p>
@@ -2129,18 +4541,38 @@
         <w:pStyle w:val="Cdigofuente"/>
         <w:ind w:left="2832"/>
       </w:pPr>
-      <w:r>
-        <w:t>import smtplib</w:t>
-      </w:r>
+      <w:proofErr w:type="spellStart"/>
+      <w:r>
+        <w:t>import</w:t>
+      </w:r>
+      <w:proofErr w:type="spellEnd"/>
+      <w:r>
+        <w:t xml:space="preserve"> </w:t>
+      </w:r>
+      <w:proofErr w:type="spellStart"/>
+      <w:r>
+        <w:t>smtplib</w:t>
+      </w:r>
+      <w:proofErr w:type="spellEnd"/>
     </w:p>
     <w:p>
       <w:pPr>
         <w:pStyle w:val="Cdigofuente"/>
         <w:ind w:left="2832"/>
       </w:pPr>
-      <w:r>
-        <w:t>import socketserver</w:t>
-      </w:r>
+      <w:proofErr w:type="spellStart"/>
+      <w:r>
+        <w:t>import</w:t>
+      </w:r>
+      <w:proofErr w:type="spellEnd"/>
+      <w:r>
+        <w:t xml:space="preserve"> </w:t>
+      </w:r>
+      <w:proofErr w:type="spellStart"/>
+      <w:r>
+        <w:t>socketserver</w:t>
+      </w:r>
+      <w:proofErr w:type="spellEnd"/>
     </w:p>
     <w:p>
       <w:pPr>
@@ -2173,9 +4605,35 @@
         <w:pStyle w:val="Cdigofuente"/>
         <w:ind w:left="2832"/>
       </w:pPr>
-      <w:r>
-        <w:t>from random import gauss, lognormvariate</w:t>
-      </w:r>
+      <w:proofErr w:type="spellStart"/>
+      <w:r>
+        <w:t>from</w:t>
+      </w:r>
+      <w:proofErr w:type="spellEnd"/>
+      <w:r>
+        <w:t xml:space="preserve"> </w:t>
+      </w:r>
+      <w:proofErr w:type="spellStart"/>
+      <w:r>
+        <w:t>random</w:t>
+      </w:r>
+      <w:proofErr w:type="spellEnd"/>
+      <w:r>
+        <w:t xml:space="preserve"> </w:t>
+      </w:r>
+      <w:proofErr w:type="spellStart"/>
+      <w:r>
+        <w:t>import</w:t>
+      </w:r>
+      <w:proofErr w:type="spellEnd"/>
+      <w:r>
+        <w:t xml:space="preserve"> gauss, </w:t>
+      </w:r>
+      <w:proofErr w:type="spellStart"/>
+      <w:r>
+        <w:t>lognormvariate</w:t>
+      </w:r>
+      <w:proofErr w:type="spellEnd"/>
     </w:p>
     <w:p>
       <w:pPr>
@@ -2200,7 +4658,15 @@
         <w:ind w:left="708"/>
       </w:pPr>
       <w:r>
-        <w:t># Imports absolutos</w:t>
+        <w:t xml:space="preserve"># </w:t>
+      </w:r>
+      <w:proofErr w:type="spellStart"/>
+      <w:r>
+        <w:t>Imports</w:t>
+      </w:r>
+      <w:proofErr w:type="spellEnd"/>
+      <w:r>
+        <w:t xml:space="preserve"> absolutos</w:t>
       </w:r>
     </w:p>
     <w:p>
@@ -2208,8 +4674,29 @@
         <w:pStyle w:val="Cdigofuente"/>
         <w:ind w:left="708"/>
       </w:pPr>
-      <w:r>
-        <w:t>from instrumentos.materiales.materials import Material</w:t>
+      <w:proofErr w:type="spellStart"/>
+      <w:r>
+        <w:t>from</w:t>
+      </w:r>
+      <w:proofErr w:type="spellEnd"/>
+      <w:r>
+        <w:t xml:space="preserve"> </w:t>
+      </w:r>
+      <w:proofErr w:type="spellStart"/>
+      <w:r>
+        <w:t>instrumentos.materiales.materials</w:t>
+      </w:r>
+      <w:proofErr w:type="spellEnd"/>
+      <w:r>
+        <w:t xml:space="preserve"> </w:t>
+      </w:r>
+      <w:proofErr w:type="spellStart"/>
+      <w:r>
+        <w:t>import</w:t>
+      </w:r>
+      <w:proofErr w:type="spellEnd"/>
+      <w:r>
+        <w:t xml:space="preserve"> Material</w:t>
       </w:r>
     </w:p>
     <w:p>
@@ -2241,8 +4728,29 @@
         <w:pStyle w:val="Cdigofuente"/>
         <w:ind w:left="2832"/>
       </w:pPr>
-      <w:r>
-        <w:t>from crypt import *</w:t>
+      <w:proofErr w:type="spellStart"/>
+      <w:r>
+        <w:t>from</w:t>
+      </w:r>
+      <w:proofErr w:type="spellEnd"/>
+      <w:r>
+        <w:t xml:space="preserve"> </w:t>
+      </w:r>
+      <w:proofErr w:type="spellStart"/>
+      <w:r>
+        <w:t>crypt</w:t>
+      </w:r>
+      <w:proofErr w:type="spellEnd"/>
+      <w:r>
+        <w:t xml:space="preserve"> </w:t>
+      </w:r>
+      <w:proofErr w:type="spellStart"/>
+      <w:r>
+        <w:t>import</w:t>
+      </w:r>
+      <w:proofErr w:type="spellEnd"/>
+      <w:r>
+        <w:t xml:space="preserve"> *</w:t>
       </w:r>
     </w:p>
     <w:p/>
@@ -2302,8 +4810,13 @@
         <w:pStyle w:val="Cdigofuente"/>
         <w:ind w:left="2124"/>
       </w:pPr>
-      <w:r>
-        <w:t>cadena_con_cadena = "Esto es una \"cadena\""</w:t>
+      <w:proofErr w:type="spellStart"/>
+      <w:r>
+        <w:t>cadena_con_cadena</w:t>
+      </w:r>
+      <w:proofErr w:type="spellEnd"/>
+      <w:r>
+        <w:t xml:space="preserve"> = "Esto es una \"cadena\""</w:t>
       </w:r>
     </w:p>
     <w:p>
@@ -2326,8 +4839,13 @@
         <w:pStyle w:val="Cdigofuente"/>
         <w:ind w:left="2124"/>
       </w:pPr>
-      <w:r>
-        <w:t>cadena_con_cadena = "Esto es una 'cadena'"</w:t>
+      <w:proofErr w:type="spellStart"/>
+      <w:r>
+        <w:t>cadena_con_cadena</w:t>
+      </w:r>
+      <w:proofErr w:type="spellEnd"/>
+      <w:r>
+        <w:t xml:space="preserve"> = "Esto es una 'cadena'"</w:t>
       </w:r>
     </w:p>
     <w:p/>
@@ -2405,7 +4923,15 @@
         </w:numPr>
       </w:pPr>
       <w:r>
-        <w:t>Sobre el slice:</w:t>
+        <w:t xml:space="preserve">Sobre el </w:t>
+      </w:r>
+      <w:proofErr w:type="spellStart"/>
+      <w:r>
+        <w:t>slice</w:t>
+      </w:r>
+      <w:proofErr w:type="spellEnd"/>
+      <w:r>
+        <w:t>:</w:t>
       </w:r>
     </w:p>
     <w:p>
@@ -2417,7 +4943,15 @@
         </w:numPr>
       </w:pPr>
       <w:r>
-        <w:t>Nota: creo que la interpretación de esta norma debe llevar a la eliminación de los espacios en los slices.</w:t>
+        <w:t xml:space="preserve">Nota: creo que la interpretación de esta norma debe llevar a la eliminación de los espacios en los </w:t>
+      </w:r>
+      <w:proofErr w:type="spellStart"/>
+      <w:r>
+        <w:t>slices</w:t>
+      </w:r>
+      <w:proofErr w:type="spellEnd"/>
+      <w:r>
+        <w:t>.</w:t>
       </w:r>
     </w:p>
     <w:p>
@@ -2432,57 +4966,747 @@
           <w:iCs/>
         </w:rPr>
       </w:pPr>
+      <w:proofErr w:type="spellStart"/>
       <w:r>
         <w:rPr>
           <w:i/>
           <w:iCs/>
         </w:rPr>
-        <w:t>However, in a slice the colon acts like a binary operator, and should have equal amounts on either side (treating it as the operator with the lowest priority). In an extended slice, both colons must have the same amount of spacing applied. Exception: when a slice parameter is omitted, the space is omitted</w:t>
-      </w:r>
-    </w:p>
-    <w:p>
-      <w:pPr>
-        <w:pStyle w:val="Prrafodelista"/>
-        <w:numPr>
-          <w:ilvl w:val="2"/>
-          <w:numId w:val="2"/>
-        </w:numPr>
+        <w:t>However</w:t>
+      </w:r>
+      <w:proofErr w:type="spellEnd"/>
+      <w:r>
         <w:rPr>
           <w:i/>
           <w:iCs/>
         </w:rPr>
-      </w:pPr>
-      <w:r>
-        <w:t>Espacios en blanco en expresiones y declaraciones.</w:t>
-      </w:r>
-    </w:p>
-    <w:p>
-      <w:pPr>
-        <w:pStyle w:val="Prrafodelista"/>
-        <w:numPr>
-          <w:ilvl w:val="3"/>
-          <w:numId w:val="2"/>
-        </w:numPr>
+        <w:t xml:space="preserve">, in a </w:t>
+      </w:r>
+      <w:proofErr w:type="spellStart"/>
+      <w:r>
         <w:rPr>
           <w:i/>
           <w:iCs/>
         </w:rPr>
-      </w:pPr>
-      <w:r>
-        <w:t>No utilizar más de un espacio antes y después de los operadores.</w:t>
-      </w:r>
-    </w:p>
-    <w:p>
-      <w:pPr>
-        <w:pStyle w:val="Prrafodelista"/>
-        <w:numPr>
-          <w:ilvl w:val="3"/>
-          <w:numId w:val="2"/>
-        </w:numPr>
+        <w:t>slice</w:t>
+      </w:r>
+      <w:proofErr w:type="spellEnd"/>
+      <w:r>
         <w:rPr>
           <w:i/>
           <w:iCs/>
         </w:rPr>
+        <w:t xml:space="preserve"> </w:t>
+      </w:r>
+      <w:proofErr w:type="spellStart"/>
+      <w:r>
+        <w:rPr>
+          <w:i/>
+          <w:iCs/>
+        </w:rPr>
+        <w:t>the</w:t>
+      </w:r>
+      <w:proofErr w:type="spellEnd"/>
+      <w:r>
+        <w:rPr>
+          <w:i/>
+          <w:iCs/>
+        </w:rPr>
+        <w:t xml:space="preserve"> colon </w:t>
+      </w:r>
+      <w:proofErr w:type="spellStart"/>
+      <w:r>
+        <w:rPr>
+          <w:i/>
+          <w:iCs/>
+        </w:rPr>
+        <w:t>acts</w:t>
+      </w:r>
+      <w:proofErr w:type="spellEnd"/>
+      <w:r>
+        <w:rPr>
+          <w:i/>
+          <w:iCs/>
+        </w:rPr>
+        <w:t xml:space="preserve"> </w:t>
+      </w:r>
+      <w:proofErr w:type="spellStart"/>
+      <w:r>
+        <w:rPr>
+          <w:i/>
+          <w:iCs/>
+        </w:rPr>
+        <w:t>like</w:t>
+      </w:r>
+      <w:proofErr w:type="spellEnd"/>
+      <w:r>
+        <w:rPr>
+          <w:i/>
+          <w:iCs/>
+        </w:rPr>
+        <w:t xml:space="preserve"> a </w:t>
+      </w:r>
+      <w:proofErr w:type="spellStart"/>
+      <w:r>
+        <w:rPr>
+          <w:i/>
+          <w:iCs/>
+        </w:rPr>
+        <w:t>binary</w:t>
+      </w:r>
+      <w:proofErr w:type="spellEnd"/>
+      <w:r>
+        <w:rPr>
+          <w:i/>
+          <w:iCs/>
+        </w:rPr>
+        <w:t xml:space="preserve"> </w:t>
+      </w:r>
+      <w:proofErr w:type="spellStart"/>
+      <w:r>
+        <w:rPr>
+          <w:i/>
+          <w:iCs/>
+        </w:rPr>
+        <w:t>operator</w:t>
+      </w:r>
+      <w:proofErr w:type="spellEnd"/>
+      <w:r>
+        <w:rPr>
+          <w:i/>
+          <w:iCs/>
+        </w:rPr>
+        <w:t xml:space="preserve">, and </w:t>
+      </w:r>
+      <w:proofErr w:type="spellStart"/>
+      <w:r>
+        <w:rPr>
+          <w:i/>
+          <w:iCs/>
+        </w:rPr>
+        <w:t>should</w:t>
+      </w:r>
+      <w:proofErr w:type="spellEnd"/>
+      <w:r>
+        <w:rPr>
+          <w:i/>
+          <w:iCs/>
+        </w:rPr>
+        <w:t xml:space="preserve"> </w:t>
+      </w:r>
+      <w:proofErr w:type="spellStart"/>
+      <w:r>
+        <w:rPr>
+          <w:i/>
+          <w:iCs/>
+        </w:rPr>
+        <w:t>have</w:t>
+      </w:r>
+      <w:proofErr w:type="spellEnd"/>
+      <w:r>
+        <w:rPr>
+          <w:i/>
+          <w:iCs/>
+        </w:rPr>
+        <w:t xml:space="preserve"> </w:t>
+      </w:r>
+      <w:proofErr w:type="spellStart"/>
+      <w:r>
+        <w:rPr>
+          <w:i/>
+          <w:iCs/>
+        </w:rPr>
+        <w:t>equal</w:t>
+      </w:r>
+      <w:proofErr w:type="spellEnd"/>
+      <w:r>
+        <w:rPr>
+          <w:i/>
+          <w:iCs/>
+        </w:rPr>
+        <w:t xml:space="preserve"> </w:t>
+      </w:r>
+      <w:proofErr w:type="spellStart"/>
+      <w:r>
+        <w:rPr>
+          <w:i/>
+          <w:iCs/>
+        </w:rPr>
+        <w:t>amounts</w:t>
+      </w:r>
+      <w:proofErr w:type="spellEnd"/>
+      <w:r>
+        <w:rPr>
+          <w:i/>
+          <w:iCs/>
+        </w:rPr>
+        <w:t xml:space="preserve"> </w:t>
+      </w:r>
+      <w:proofErr w:type="spellStart"/>
+      <w:r>
+        <w:rPr>
+          <w:i/>
+          <w:iCs/>
+        </w:rPr>
+        <w:t>on</w:t>
+      </w:r>
+      <w:proofErr w:type="spellEnd"/>
+      <w:r>
+        <w:rPr>
+          <w:i/>
+          <w:iCs/>
+        </w:rPr>
+        <w:t xml:space="preserve"> </w:t>
+      </w:r>
+      <w:proofErr w:type="spellStart"/>
+      <w:r>
+        <w:rPr>
+          <w:i/>
+          <w:iCs/>
+        </w:rPr>
+        <w:t>either</w:t>
+      </w:r>
+      <w:proofErr w:type="spellEnd"/>
+      <w:r>
+        <w:rPr>
+          <w:i/>
+          <w:iCs/>
+        </w:rPr>
+        <w:t xml:space="preserve"> </w:t>
+      </w:r>
+      <w:proofErr w:type="spellStart"/>
+      <w:r>
+        <w:rPr>
+          <w:i/>
+          <w:iCs/>
+        </w:rPr>
+        <w:t>side</w:t>
+      </w:r>
+      <w:proofErr w:type="spellEnd"/>
+      <w:r>
+        <w:rPr>
+          <w:i/>
+          <w:iCs/>
+        </w:rPr>
+        <w:t xml:space="preserve"> (</w:t>
+      </w:r>
+      <w:proofErr w:type="spellStart"/>
+      <w:r>
+        <w:rPr>
+          <w:i/>
+          <w:iCs/>
+        </w:rPr>
+        <w:t>treating</w:t>
+      </w:r>
+      <w:proofErr w:type="spellEnd"/>
+      <w:r>
+        <w:rPr>
+          <w:i/>
+          <w:iCs/>
+        </w:rPr>
+        <w:t xml:space="preserve"> </w:t>
+      </w:r>
+      <w:proofErr w:type="spellStart"/>
+      <w:r>
+        <w:rPr>
+          <w:i/>
+          <w:iCs/>
+        </w:rPr>
+        <w:t>it</w:t>
+      </w:r>
+      <w:proofErr w:type="spellEnd"/>
+      <w:r>
+        <w:rPr>
+          <w:i/>
+          <w:iCs/>
+        </w:rPr>
+        <w:t xml:space="preserve"> as </w:t>
+      </w:r>
+      <w:proofErr w:type="spellStart"/>
+      <w:r>
+        <w:rPr>
+          <w:i/>
+          <w:iCs/>
+        </w:rPr>
+        <w:t>the</w:t>
+      </w:r>
+      <w:proofErr w:type="spellEnd"/>
+      <w:r>
+        <w:rPr>
+          <w:i/>
+          <w:iCs/>
+        </w:rPr>
+        <w:t xml:space="preserve"> </w:t>
+      </w:r>
+      <w:proofErr w:type="spellStart"/>
+      <w:r>
+        <w:rPr>
+          <w:i/>
+          <w:iCs/>
+        </w:rPr>
+        <w:t>operator</w:t>
+      </w:r>
+      <w:proofErr w:type="spellEnd"/>
+      <w:r>
+        <w:rPr>
+          <w:i/>
+          <w:iCs/>
+        </w:rPr>
+        <w:t xml:space="preserve"> </w:t>
+      </w:r>
+      <w:proofErr w:type="spellStart"/>
+      <w:r>
+        <w:rPr>
+          <w:i/>
+          <w:iCs/>
+        </w:rPr>
+        <w:t>with</w:t>
+      </w:r>
+      <w:proofErr w:type="spellEnd"/>
+      <w:r>
+        <w:rPr>
+          <w:i/>
+          <w:iCs/>
+        </w:rPr>
+        <w:t xml:space="preserve"> </w:t>
+      </w:r>
+      <w:proofErr w:type="spellStart"/>
+      <w:r>
+        <w:rPr>
+          <w:i/>
+          <w:iCs/>
+        </w:rPr>
+        <w:t>the</w:t>
+      </w:r>
+      <w:proofErr w:type="spellEnd"/>
+      <w:r>
+        <w:rPr>
+          <w:i/>
+          <w:iCs/>
+        </w:rPr>
+        <w:t xml:space="preserve"> </w:t>
+      </w:r>
+      <w:proofErr w:type="spellStart"/>
+      <w:r>
+        <w:rPr>
+          <w:i/>
+          <w:iCs/>
+        </w:rPr>
+        <w:t>lowest</w:t>
+      </w:r>
+      <w:proofErr w:type="spellEnd"/>
+      <w:r>
+        <w:rPr>
+          <w:i/>
+          <w:iCs/>
+        </w:rPr>
+        <w:t xml:space="preserve"> </w:t>
+      </w:r>
+      <w:proofErr w:type="spellStart"/>
+      <w:r>
+        <w:rPr>
+          <w:i/>
+          <w:iCs/>
+        </w:rPr>
+        <w:t>priority</w:t>
+      </w:r>
+      <w:proofErr w:type="spellEnd"/>
+      <w:r>
+        <w:rPr>
+          <w:i/>
+          <w:iCs/>
+        </w:rPr>
+        <w:t xml:space="preserve">). In </w:t>
+      </w:r>
+      <w:proofErr w:type="spellStart"/>
+      <w:r>
+        <w:rPr>
+          <w:i/>
+          <w:iCs/>
+        </w:rPr>
+        <w:t>an</w:t>
+      </w:r>
+      <w:proofErr w:type="spellEnd"/>
+      <w:r>
+        <w:rPr>
+          <w:i/>
+          <w:iCs/>
+        </w:rPr>
+        <w:t xml:space="preserve"> extended </w:t>
+      </w:r>
+      <w:proofErr w:type="spellStart"/>
+      <w:r>
+        <w:rPr>
+          <w:i/>
+          <w:iCs/>
+        </w:rPr>
+        <w:t>slice</w:t>
+      </w:r>
+      <w:proofErr w:type="spellEnd"/>
+      <w:r>
+        <w:rPr>
+          <w:i/>
+          <w:iCs/>
+        </w:rPr>
+        <w:t xml:space="preserve">, </w:t>
+      </w:r>
+      <w:proofErr w:type="spellStart"/>
+      <w:r>
+        <w:rPr>
+          <w:i/>
+          <w:iCs/>
+        </w:rPr>
+        <w:t>both</w:t>
+      </w:r>
+      <w:proofErr w:type="spellEnd"/>
+      <w:r>
+        <w:rPr>
+          <w:i/>
+          <w:iCs/>
+        </w:rPr>
+        <w:t xml:space="preserve"> </w:t>
+      </w:r>
+      <w:proofErr w:type="spellStart"/>
+      <w:r>
+        <w:rPr>
+          <w:i/>
+          <w:iCs/>
+        </w:rPr>
+        <w:t>colons</w:t>
+      </w:r>
+      <w:proofErr w:type="spellEnd"/>
+      <w:r>
+        <w:rPr>
+          <w:i/>
+          <w:iCs/>
+        </w:rPr>
+        <w:t xml:space="preserve"> </w:t>
+      </w:r>
+      <w:proofErr w:type="spellStart"/>
+      <w:r>
+        <w:rPr>
+          <w:i/>
+          <w:iCs/>
+        </w:rPr>
+        <w:t>must</w:t>
+      </w:r>
+      <w:proofErr w:type="spellEnd"/>
+      <w:r>
+        <w:rPr>
+          <w:i/>
+          <w:iCs/>
+        </w:rPr>
+        <w:t xml:space="preserve"> </w:t>
+      </w:r>
+      <w:proofErr w:type="spellStart"/>
+      <w:r>
+        <w:rPr>
+          <w:i/>
+          <w:iCs/>
+        </w:rPr>
+        <w:t>have</w:t>
+      </w:r>
+      <w:proofErr w:type="spellEnd"/>
+      <w:r>
+        <w:rPr>
+          <w:i/>
+          <w:iCs/>
+        </w:rPr>
+        <w:t xml:space="preserve"> </w:t>
+      </w:r>
+      <w:proofErr w:type="spellStart"/>
+      <w:r>
+        <w:rPr>
+          <w:i/>
+          <w:iCs/>
+        </w:rPr>
+        <w:t>the</w:t>
+      </w:r>
+      <w:proofErr w:type="spellEnd"/>
+      <w:r>
+        <w:rPr>
+          <w:i/>
+          <w:iCs/>
+        </w:rPr>
+        <w:t xml:space="preserve"> </w:t>
+      </w:r>
+      <w:proofErr w:type="spellStart"/>
+      <w:r>
+        <w:rPr>
+          <w:i/>
+          <w:iCs/>
+        </w:rPr>
+        <w:t>same</w:t>
+      </w:r>
+      <w:proofErr w:type="spellEnd"/>
+      <w:r>
+        <w:rPr>
+          <w:i/>
+          <w:iCs/>
+        </w:rPr>
+        <w:t xml:space="preserve"> </w:t>
+      </w:r>
+      <w:proofErr w:type="spellStart"/>
+      <w:r>
+        <w:rPr>
+          <w:i/>
+          <w:iCs/>
+        </w:rPr>
+        <w:t>amount</w:t>
+      </w:r>
+      <w:proofErr w:type="spellEnd"/>
+      <w:r>
+        <w:rPr>
+          <w:i/>
+          <w:iCs/>
+        </w:rPr>
+        <w:t xml:space="preserve"> </w:t>
+      </w:r>
+      <w:proofErr w:type="spellStart"/>
+      <w:r>
+        <w:rPr>
+          <w:i/>
+          <w:iCs/>
+        </w:rPr>
+        <w:t>of</w:t>
+      </w:r>
+      <w:proofErr w:type="spellEnd"/>
+      <w:r>
+        <w:rPr>
+          <w:i/>
+          <w:iCs/>
+        </w:rPr>
+        <w:t xml:space="preserve"> </w:t>
+      </w:r>
+      <w:proofErr w:type="spellStart"/>
+      <w:r>
+        <w:rPr>
+          <w:i/>
+          <w:iCs/>
+        </w:rPr>
+        <w:t>spacing</w:t>
+      </w:r>
+      <w:proofErr w:type="spellEnd"/>
+      <w:r>
+        <w:rPr>
+          <w:i/>
+          <w:iCs/>
+        </w:rPr>
+        <w:t xml:space="preserve"> </w:t>
+      </w:r>
+      <w:proofErr w:type="spellStart"/>
+      <w:r>
+        <w:rPr>
+          <w:i/>
+          <w:iCs/>
+        </w:rPr>
+        <w:t>applied</w:t>
+      </w:r>
+      <w:proofErr w:type="spellEnd"/>
+      <w:r>
+        <w:rPr>
+          <w:i/>
+          <w:iCs/>
+        </w:rPr>
+        <w:t xml:space="preserve">. </w:t>
+      </w:r>
+      <w:proofErr w:type="spellStart"/>
+      <w:r>
+        <w:rPr>
+          <w:i/>
+          <w:iCs/>
+        </w:rPr>
+        <w:t>Exception</w:t>
+      </w:r>
+      <w:proofErr w:type="spellEnd"/>
+      <w:r>
+        <w:rPr>
+          <w:i/>
+          <w:iCs/>
+        </w:rPr>
+        <w:t xml:space="preserve">: </w:t>
+      </w:r>
+      <w:proofErr w:type="spellStart"/>
+      <w:r>
+        <w:rPr>
+          <w:i/>
+          <w:iCs/>
+        </w:rPr>
+        <w:t>when</w:t>
+      </w:r>
+      <w:proofErr w:type="spellEnd"/>
+      <w:r>
+        <w:rPr>
+          <w:i/>
+          <w:iCs/>
+        </w:rPr>
+        <w:t xml:space="preserve"> a </w:t>
+      </w:r>
+      <w:proofErr w:type="spellStart"/>
+      <w:r>
+        <w:rPr>
+          <w:i/>
+          <w:iCs/>
+        </w:rPr>
+        <w:t>slice</w:t>
+      </w:r>
+      <w:proofErr w:type="spellEnd"/>
+      <w:r>
+        <w:rPr>
+          <w:i/>
+          <w:iCs/>
+        </w:rPr>
+        <w:t xml:space="preserve"> </w:t>
+      </w:r>
+      <w:proofErr w:type="spellStart"/>
+      <w:r>
+        <w:rPr>
+          <w:i/>
+          <w:iCs/>
+        </w:rPr>
+        <w:t>parameter</w:t>
+      </w:r>
+      <w:proofErr w:type="spellEnd"/>
+      <w:r>
+        <w:rPr>
+          <w:i/>
+          <w:iCs/>
+        </w:rPr>
+        <w:t xml:space="preserve"> </w:t>
+      </w:r>
+      <w:proofErr w:type="spellStart"/>
+      <w:r>
+        <w:rPr>
+          <w:i/>
+          <w:iCs/>
+        </w:rPr>
+        <w:t>is</w:t>
+      </w:r>
+      <w:proofErr w:type="spellEnd"/>
+      <w:r>
+        <w:rPr>
+          <w:i/>
+          <w:iCs/>
+        </w:rPr>
+        <w:t xml:space="preserve"> </w:t>
+      </w:r>
+      <w:proofErr w:type="spellStart"/>
+      <w:r>
+        <w:rPr>
+          <w:i/>
+          <w:iCs/>
+        </w:rPr>
+        <w:t>omitted</w:t>
+      </w:r>
+      <w:proofErr w:type="spellEnd"/>
+      <w:r>
+        <w:rPr>
+          <w:i/>
+          <w:iCs/>
+        </w:rPr>
+        <w:t xml:space="preserve">, </w:t>
+      </w:r>
+      <w:proofErr w:type="spellStart"/>
+      <w:r>
+        <w:rPr>
+          <w:i/>
+          <w:iCs/>
+        </w:rPr>
+        <w:t>the</w:t>
+      </w:r>
+      <w:proofErr w:type="spellEnd"/>
+      <w:r>
+        <w:rPr>
+          <w:i/>
+          <w:iCs/>
+        </w:rPr>
+        <w:t xml:space="preserve"> </w:t>
+      </w:r>
+      <w:proofErr w:type="spellStart"/>
+      <w:r>
+        <w:rPr>
+          <w:i/>
+          <w:iCs/>
+        </w:rPr>
+        <w:t>space</w:t>
+      </w:r>
+      <w:proofErr w:type="spellEnd"/>
+      <w:r>
+        <w:rPr>
+          <w:i/>
+          <w:iCs/>
+        </w:rPr>
+        <w:t xml:space="preserve"> </w:t>
+      </w:r>
+      <w:proofErr w:type="spellStart"/>
+      <w:r>
+        <w:rPr>
+          <w:i/>
+          <w:iCs/>
+        </w:rPr>
+        <w:t>is</w:t>
+      </w:r>
+      <w:proofErr w:type="spellEnd"/>
+      <w:r>
+        <w:rPr>
+          <w:i/>
+          <w:iCs/>
+        </w:rPr>
+        <w:t xml:space="preserve"> </w:t>
+      </w:r>
+      <w:proofErr w:type="spellStart"/>
+      <w:r>
+        <w:rPr>
+          <w:i/>
+          <w:iCs/>
+        </w:rPr>
+        <w:t>omitted</w:t>
+      </w:r>
+      <w:proofErr w:type="spellEnd"/>
+    </w:p>
+    <w:p>
+      <w:pPr>
+        <w:pStyle w:val="Prrafodelista"/>
+        <w:numPr>
+          <w:ilvl w:val="2"/>
+          <w:numId w:val="2"/>
+        </w:numPr>
+        <w:rPr>
+          <w:i/>
+          <w:iCs/>
+        </w:rPr>
+      </w:pPr>
+      <w:r>
+        <w:t>Espacios en blanco en expresiones y declaraciones.</w:t>
+      </w:r>
+    </w:p>
+    <w:p>
+      <w:pPr>
+        <w:pStyle w:val="Prrafodelista"/>
+        <w:numPr>
+          <w:ilvl w:val="3"/>
+          <w:numId w:val="2"/>
+        </w:numPr>
+        <w:rPr>
+          <w:i/>
+          <w:iCs/>
+        </w:rPr>
+      </w:pPr>
+      <w:r>
+        <w:t>No utilizar más de un espacio antes y después de los operadores.</w:t>
+      </w:r>
+    </w:p>
+    <w:p>
+      <w:pPr>
+        <w:pStyle w:val="Prrafodelista"/>
+        <w:numPr>
+          <w:ilvl w:val="3"/>
+          <w:numId w:val="2"/>
+        </w:numPr>
+        <w:rPr>
+          <w:i/>
+          <w:iCs/>
+        </w:rPr>
       </w:pPr>
       <w:r>
         <w:t xml:space="preserve">Cuando se utilizan operadores de distinta prioridad, se permite </w:t>
@@ -2622,11 +5846,21 @@
       <w:r>
         <w:t xml:space="preserve">PEP8 – </w:t>
       </w:r>
-      <w:r>
-        <w:t>Trailing commas (comas finales</w:t>
-      </w:r>
-      <w:r>
-        <w:t>.</w:t>
+      <w:proofErr w:type="spellStart"/>
+      <w:r>
+        <w:t>Trailing</w:t>
+      </w:r>
+      <w:proofErr w:type="spellEnd"/>
+      <w:r>
+        <w:t xml:space="preserve"> </w:t>
+      </w:r>
+      <w:proofErr w:type="spellStart"/>
+      <w:r>
+        <w:t>commas</w:t>
+      </w:r>
+      <w:proofErr w:type="spellEnd"/>
+      <w:r>
+        <w:t xml:space="preserve"> (comas finales.</w:t>
       </w:r>
     </w:p>
     <w:p>
@@ -2828,8 +6062,13 @@
         <w:pStyle w:val="Cdigofuente"/>
         <w:ind w:left="1416"/>
       </w:pPr>
-      <w:r>
-        <w:t>def saludar(nombre):</w:t>
+      <w:proofErr w:type="spellStart"/>
+      <w:r>
+        <w:t>def</w:t>
+      </w:r>
+      <w:proofErr w:type="spellEnd"/>
+      <w:r>
+        <w:t xml:space="preserve"> saludar(nombre):</w:t>
       </w:r>
     </w:p>
     <w:p>
@@ -2838,8 +6077,13 @@
         <w:ind w:left="1416"/>
       </w:pPr>
       <w:r>
-        <w:t xml:space="preserve">    pass</w:t>
-      </w:r>
+        <w:t xml:space="preserve">    </w:t>
+      </w:r>
+      <w:proofErr w:type="spellStart"/>
+      <w:r>
+        <w:t>pass</w:t>
+      </w:r>
+      <w:proofErr w:type="spellEnd"/>
     </w:p>
     <w:p>
       <w:pPr>
@@ -2858,8 +6102,13 @@
         <w:pStyle w:val="Cdigofuente"/>
         <w:ind w:left="1416"/>
       </w:pPr>
-      <w:r>
-        <w:t>class Club:</w:t>
+      <w:proofErr w:type="spellStart"/>
+      <w:r>
+        <w:t>class</w:t>
+      </w:r>
+      <w:proofErr w:type="spellEnd"/>
+      <w:r>
+        <w:t xml:space="preserve"> Club:</w:t>
       </w:r>
     </w:p>
     <w:p>
@@ -2904,7 +6153,23 @@
         <w:ind w:left="1416"/>
       </w:pPr>
       <w:r>
-        <w:t xml:space="preserve">    def calcular(self):</w:t>
+        <w:t xml:space="preserve">    </w:t>
+      </w:r>
+      <w:proofErr w:type="spellStart"/>
+      <w:r>
+        <w:t>def</w:t>
+      </w:r>
+      <w:proofErr w:type="spellEnd"/>
+      <w:r>
+        <w:t xml:space="preserve"> calcular(</w:t>
+      </w:r>
+      <w:proofErr w:type="spellStart"/>
+      <w:r>
+        <w:t>self</w:t>
+      </w:r>
+      <w:proofErr w:type="spellEnd"/>
+      <w:r>
+        <w:t>):</w:t>
       </w:r>
     </w:p>
     <w:p>
@@ -2913,8 +6178,13 @@
         <w:ind w:left="1416"/>
       </w:pPr>
       <w:r>
-        <w:t xml:space="preserve">        pass</w:t>
-      </w:r>
+        <w:t xml:space="preserve">        </w:t>
+      </w:r>
+      <w:proofErr w:type="spellStart"/>
+      <w:r>
+        <w:t>pass</w:t>
+      </w:r>
+      <w:proofErr w:type="spellEnd"/>
     </w:p>
     <w:p/>
     <w:p>
@@ -2928,6 +6198,7 @@
       <w:r>
         <w:t xml:space="preserve">Comentarios </w:t>
       </w:r>
+      <w:proofErr w:type="spellStart"/>
       <w:r>
         <w:rPr>
           <w:i/>
@@ -2935,6 +6206,7 @@
         </w:rPr>
         <w:t>inline</w:t>
       </w:r>
+      <w:proofErr w:type="spellEnd"/>
       <w:r>
         <w:t xml:space="preserve"> (en línea).</w:t>
       </w:r>
@@ -2957,8 +6229,21 @@
           <w:numId w:val="2"/>
         </w:numPr>
       </w:pPr>
-      <w:r>
-        <w:t>Documentation strings (contemplado en la PEP257)</w:t>
+      <w:proofErr w:type="spellStart"/>
+      <w:r>
+        <w:t>Documentation</w:t>
+      </w:r>
+      <w:proofErr w:type="spellEnd"/>
+      <w:r>
+        <w:t xml:space="preserve"> </w:t>
+      </w:r>
+      <w:proofErr w:type="spellStart"/>
+      <w:r>
+        <w:t>strings</w:t>
+      </w:r>
+      <w:proofErr w:type="spellEnd"/>
+      <w:r>
+        <w:t xml:space="preserve"> (contemplado en la PEP257)</w:t>
       </w:r>
     </w:p>
     <w:p>
@@ -3107,8 +6392,13 @@
           <w:numId w:val="2"/>
         </w:numPr>
       </w:pPr>
-      <w:r>
-        <w:t xml:space="preserve">elnombredelavariable </w:t>
+      <w:proofErr w:type="spellStart"/>
+      <w:r>
+        <w:t>elnombredelavariable</w:t>
+      </w:r>
+      <w:proofErr w:type="spellEnd"/>
+      <w:r>
+        <w:t xml:space="preserve"> </w:t>
       </w:r>
       <w:r>
         <w:sym w:font="Wingdings" w:char="F0E0"/>
@@ -3129,12 +6419,21 @@
           <w:bCs/>
         </w:rPr>
       </w:pPr>
-      <w:r>
-        <w:rPr>
-          <w:b/>
-          <w:bCs/>
-        </w:rPr>
-        <w:t xml:space="preserve">el_nombre_de_la_variable </w:t>
+      <w:proofErr w:type="spellStart"/>
+      <w:r>
+        <w:rPr>
+          <w:b/>
+          <w:bCs/>
+        </w:rPr>
+        <w:t>el_nombre_de_la_variable</w:t>
+      </w:r>
+      <w:proofErr w:type="spellEnd"/>
+      <w:r>
+        <w:rPr>
+          <w:b/>
+          <w:bCs/>
+        </w:rPr>
+        <w:t xml:space="preserve"> </w:t>
       </w:r>
       <w:r>
         <w:rPr>
@@ -3148,8 +6447,17 @@
           <w:b/>
           <w:bCs/>
         </w:rPr>
-        <w:t xml:space="preserve"> snake_case</w:t>
-      </w:r>
+        <w:t xml:space="preserve"> </w:t>
+      </w:r>
+      <w:proofErr w:type="spellStart"/>
+      <w:r>
+        <w:rPr>
+          <w:b/>
+          <w:bCs/>
+        </w:rPr>
+        <w:t>snake_case</w:t>
+      </w:r>
+      <w:proofErr w:type="spellEnd"/>
     </w:p>
     <w:p>
       <w:pPr>
@@ -3211,8 +6519,13 @@
           <w:numId w:val="2"/>
         </w:numPr>
       </w:pPr>
-      <w:r>
-        <w:t xml:space="preserve">elNombreDeLaVariable </w:t>
+      <w:proofErr w:type="spellStart"/>
+      <w:r>
+        <w:t>elNombreDeLaVariable</w:t>
+      </w:r>
+      <w:proofErr w:type="spellEnd"/>
+      <w:r>
+        <w:t xml:space="preserve"> </w:t>
       </w:r>
       <w:r>
         <w:sym w:font="Wingdings" w:char="F0E0"/>
@@ -3229,8 +6542,13 @@
           <w:numId w:val="2"/>
         </w:numPr>
       </w:pPr>
-      <w:r>
-        <w:t xml:space="preserve">ElNombreDeLaVariable </w:t>
+      <w:proofErr w:type="spellStart"/>
+      <w:r>
+        <w:t>ElNombreDeLaVariable</w:t>
+      </w:r>
+      <w:proofErr w:type="spellEnd"/>
+      <w:r>
+        <w:t xml:space="preserve"> </w:t>
       </w:r>
       <w:r>
         <w:sym w:font="Wingdings" w:char="F0E0"/>
@@ -3247,8 +6565,13 @@
           <w:numId w:val="2"/>
         </w:numPr>
       </w:pPr>
-      <w:r>
-        <w:t xml:space="preserve">El_Nombre_De_La_Variable </w:t>
+      <w:proofErr w:type="spellStart"/>
+      <w:r>
+        <w:t>El_Nombre_De_La_Variable</w:t>
+      </w:r>
+      <w:proofErr w:type="spellEnd"/>
+      <w:r>
+        <w:t xml:space="preserve"> </w:t>
       </w:r>
       <w:r>
         <w:sym w:font="Wingdings" w:char="F0E0"/>
@@ -3270,7 +6593,23 @@
           <w:b/>
           <w:bCs/>
         </w:rPr>
-        <w:t xml:space="preserve">_el_nombre_de_la_variable </w:t>
+        <w:t>_</w:t>
+      </w:r>
+      <w:proofErr w:type="spellStart"/>
+      <w:r>
+        <w:rPr>
+          <w:b/>
+          <w:bCs/>
+        </w:rPr>
+        <w:t>el_nombre_de_la_variable</w:t>
+      </w:r>
+      <w:proofErr w:type="spellEnd"/>
+      <w:r>
+        <w:rPr>
+          <w:b/>
+          <w:bCs/>
+        </w:rPr>
+        <w:t xml:space="preserve"> </w:t>
       </w:r>
       <w:r>
         <w:rPr>
@@ -3284,14 +6623,23 @@
           <w:b/>
           <w:bCs/>
         </w:rPr>
-        <w:t xml:space="preserve"> (snake_case) </w:t>
-      </w:r>
-      <w:r>
-        <w:rPr>
-          <w:b/>
-          <w:bCs/>
-        </w:rPr>
-        <w:t>Indica ‘uso interno’</w:t>
+        <w:t xml:space="preserve"> (</w:t>
+      </w:r>
+      <w:proofErr w:type="spellStart"/>
+      <w:r>
+        <w:rPr>
+          <w:b/>
+          <w:bCs/>
+        </w:rPr>
+        <w:t>snake_case</w:t>
+      </w:r>
+      <w:proofErr w:type="spellEnd"/>
+      <w:r>
+        <w:rPr>
+          <w:b/>
+          <w:bCs/>
+        </w:rPr>
+        <w:t>) Indica ‘uso interno’</w:t>
       </w:r>
       <w:r>
         <w:rPr>
@@ -3320,6 +6668,7 @@
         <w:lastRenderedPageBreak/>
         <w:t>__</w:t>
       </w:r>
+      <w:proofErr w:type="spellStart"/>
       <w:r>
         <w:rPr>
           <w:b/>
@@ -3327,6 +6676,7 @@
         </w:rPr>
         <w:t>el_nombre_de_la_variable</w:t>
       </w:r>
+      <w:proofErr w:type="spellEnd"/>
       <w:r>
         <w:rPr>
           <w:b/>
@@ -3346,7 +6696,23 @@
           <w:b/>
           <w:bCs/>
         </w:rPr>
-        <w:t xml:space="preserve"> (snake_case) </w:t>
+        <w:t xml:space="preserve"> (</w:t>
+      </w:r>
+      <w:proofErr w:type="spellStart"/>
+      <w:r>
+        <w:rPr>
+          <w:b/>
+          <w:bCs/>
+        </w:rPr>
+        <w:t>snake_case</w:t>
+      </w:r>
+      <w:proofErr w:type="spellEnd"/>
+      <w:r>
+        <w:rPr>
+          <w:b/>
+          <w:bCs/>
+        </w:rPr>
+        <w:t xml:space="preserve">) </w:t>
       </w:r>
       <w:r>
         <w:t>El doble guion baja inicial ‘oculta’ la variable</w:t>
@@ -3360,12 +6726,21 @@
           <w:numId w:val="2"/>
         </w:numPr>
       </w:pPr>
-      <w:r>
-        <w:rPr>
-          <w:b/>
-          <w:bCs/>
-        </w:rPr>
-        <w:t xml:space="preserve">el_nombre_de_la_variable_ </w:t>
+      <w:proofErr w:type="spellStart"/>
+      <w:r>
+        <w:rPr>
+          <w:b/>
+          <w:bCs/>
+        </w:rPr>
+        <w:t>el_nombre_de_la_variable</w:t>
+      </w:r>
+      <w:proofErr w:type="spellEnd"/>
+      <w:r>
+        <w:rPr>
+          <w:b/>
+          <w:bCs/>
+        </w:rPr>
+        <w:t xml:space="preserve">_ </w:t>
       </w:r>
       <w:r>
         <w:rPr>
@@ -3394,7 +6769,15 @@
         </w:numPr>
       </w:pPr>
       <w:r>
-        <w:t xml:space="preserve">__el_nombre_de_variable__ </w:t>
+        <w:t>__</w:t>
+      </w:r>
+      <w:proofErr w:type="spellStart"/>
+      <w:r>
+        <w:t>el_nombre_de_variable</w:t>
+      </w:r>
+      <w:proofErr w:type="spellEnd"/>
+      <w:r>
+        <w:t xml:space="preserve">__ </w:t>
       </w:r>
       <w:r>
         <w:sym w:font="Wingdings" w:char="F0E0"/>
@@ -3436,7 +6819,15 @@
         </w:numPr>
       </w:pPr>
       <w:r>
-        <w:t>Deben contener letras minúsculas y separar las palabras por guiones bajos (snake-case)</w:t>
+        <w:t>Deben contener letras minúsculas y separar las palabras por guiones bajos (</w:t>
+      </w:r>
+      <w:proofErr w:type="spellStart"/>
+      <w:r>
+        <w:t>snake</w:t>
+      </w:r>
+      <w:proofErr w:type="spellEnd"/>
+      <w:r>
+        <w:t>-case)</w:t>
       </w:r>
     </w:p>
     <w:p>
@@ -3508,7 +6899,15 @@
         </w:numPr>
       </w:pPr>
       <w:r>
-        <w:t>Palabras en minúsculas separadas por guiones bajos (snake-case)</w:t>
+        <w:t>Palabras en minúsculas separadas por guiones bajos (</w:t>
+      </w:r>
+      <w:proofErr w:type="spellStart"/>
+      <w:r>
+        <w:t>snake</w:t>
+      </w:r>
+      <w:proofErr w:type="spellEnd"/>
+      <w:r>
+        <w:t>-case)</w:t>
       </w:r>
     </w:p>
     <w:p>
@@ -3574,10 +6973,7 @@
         </w:numPr>
       </w:pPr>
       <w:r>
-        <w:t xml:space="preserve">PEP8 – </w:t>
-      </w:r>
-      <w:r>
-        <w:t>Recomendaciones</w:t>
+        <w:t>PEP8 – Recomendaciones</w:t>
       </w:r>
     </w:p>
     <w:p>
@@ -3591,6 +6987,7 @@
       <w:r>
         <w:t xml:space="preserve">Utilizar comparaciones con el objeto </w:t>
       </w:r>
+      <w:proofErr w:type="spellStart"/>
       <w:r>
         <w:rPr>
           <w:b/>
@@ -3598,9 +6995,11 @@
         </w:rPr>
         <w:t>None</w:t>
       </w:r>
+      <w:proofErr w:type="spellEnd"/>
       <w:r>
         <w:t xml:space="preserve"> y con </w:t>
       </w:r>
+      <w:proofErr w:type="spellStart"/>
       <w:r>
         <w:rPr>
           <w:b/>
@@ -3608,16 +7007,43 @@
         </w:rPr>
         <w:t>is</w:t>
       </w:r>
-      <w:r>
-        <w:t xml:space="preserve"> ó </w:t>
-      </w:r>
-      <w:r>
-        <w:rPr>
-          <w:b/>
-          <w:bCs/>
-        </w:rPr>
-        <w:t>is not</w:t>
-      </w:r>
+      <w:proofErr w:type="spellEnd"/>
+      <w:r>
+        <w:t xml:space="preserve"> </w:t>
+      </w:r>
+      <w:proofErr w:type="spellStart"/>
+      <w:r>
+        <w:t>ó</w:t>
+      </w:r>
+      <w:proofErr w:type="spellEnd"/>
+      <w:r>
+        <w:t xml:space="preserve"> </w:t>
+      </w:r>
+      <w:proofErr w:type="spellStart"/>
+      <w:r>
+        <w:rPr>
+          <w:b/>
+          <w:bCs/>
+        </w:rPr>
+        <w:t>is</w:t>
+      </w:r>
+      <w:proofErr w:type="spellEnd"/>
+      <w:r>
+        <w:rPr>
+          <w:b/>
+          <w:bCs/>
+        </w:rPr>
+        <w:t xml:space="preserve"> </w:t>
+      </w:r>
+      <w:proofErr w:type="spellStart"/>
+      <w:r>
+        <w:rPr>
+          <w:b/>
+          <w:bCs/>
+        </w:rPr>
+        <w:t>not</w:t>
+      </w:r>
+      <w:proofErr w:type="spellEnd"/>
       <w:r>
         <w:t xml:space="preserve">, en lugar de utilizar los operadores </w:t>
       </w:r>
@@ -3656,8 +7082,49 @@
           <w:b/>
           <w:bCs/>
         </w:rPr>
-        <w:t>Ejemplo correcto: if x is None</w:t>
-      </w:r>
+        <w:t xml:space="preserve">Ejemplo correcto: </w:t>
+      </w:r>
+      <w:proofErr w:type="spellStart"/>
+      <w:r>
+        <w:rPr>
+          <w:b/>
+          <w:bCs/>
+        </w:rPr>
+        <w:t>if</w:t>
+      </w:r>
+      <w:proofErr w:type="spellEnd"/>
+      <w:r>
+        <w:rPr>
+          <w:b/>
+          <w:bCs/>
+        </w:rPr>
+        <w:t xml:space="preserve"> x </w:t>
+      </w:r>
+      <w:proofErr w:type="spellStart"/>
+      <w:r>
+        <w:rPr>
+          <w:b/>
+          <w:bCs/>
+        </w:rPr>
+        <w:t>is</w:t>
+      </w:r>
+      <w:proofErr w:type="spellEnd"/>
+      <w:r>
+        <w:rPr>
+          <w:b/>
+          <w:bCs/>
+        </w:rPr>
+        <w:t xml:space="preserve"> </w:t>
+      </w:r>
+      <w:proofErr w:type="spellStart"/>
+      <w:r>
+        <w:rPr>
+          <w:b/>
+          <w:bCs/>
+        </w:rPr>
+        <w:t>None</w:t>
+      </w:r>
+      <w:proofErr w:type="spellEnd"/>
     </w:p>
     <w:p>
       <w:pPr>
@@ -3668,8 +7135,21 @@
         </w:numPr>
       </w:pPr>
       <w:r>
-        <w:t>Ejemplo incorrecto: if x == None</w:t>
-      </w:r>
+        <w:t xml:space="preserve">Ejemplo incorrecto: </w:t>
+      </w:r>
+      <w:proofErr w:type="spellStart"/>
+      <w:r>
+        <w:t>if</w:t>
+      </w:r>
+      <w:proofErr w:type="spellEnd"/>
+      <w:r>
+        <w:t xml:space="preserve"> x == </w:t>
+      </w:r>
+      <w:proofErr w:type="spellStart"/>
+      <w:r>
+        <w:t>None</w:t>
+      </w:r>
+      <w:proofErr w:type="spellEnd"/>
     </w:p>
     <w:p>
       <w:pPr>
@@ -3682,6 +7162,7 @@
       <w:r>
         <w:t xml:space="preserve">Utilizar </w:t>
       </w:r>
+      <w:proofErr w:type="spellStart"/>
       <w:r>
         <w:rPr>
           <w:b/>
@@ -3689,16 +7170,35 @@
         </w:rPr>
         <w:t>is</w:t>
       </w:r>
+      <w:proofErr w:type="spellEnd"/>
       <w:r>
         <w:t xml:space="preserve"> o </w:t>
       </w:r>
-      <w:r>
-        <w:rPr>
-          <w:b/>
-          <w:bCs/>
-        </w:rPr>
-        <w:t>is not</w:t>
-      </w:r>
+      <w:proofErr w:type="spellStart"/>
+      <w:r>
+        <w:rPr>
+          <w:b/>
+          <w:bCs/>
+        </w:rPr>
+        <w:t>is</w:t>
+      </w:r>
+      <w:proofErr w:type="spellEnd"/>
+      <w:r>
+        <w:rPr>
+          <w:b/>
+          <w:bCs/>
+        </w:rPr>
+        <w:t xml:space="preserve"> </w:t>
+      </w:r>
+      <w:proofErr w:type="spellStart"/>
+      <w:r>
+        <w:rPr>
+          <w:b/>
+          <w:bCs/>
+        </w:rPr>
+        <w:t>not</w:t>
+      </w:r>
+      <w:proofErr w:type="spellEnd"/>
       <w:r>
         <w:t xml:space="preserve"> en lugar de los operadores </w:t>
       </w:r>
@@ -3710,7 +7210,15 @@
         <w:t>==</w:t>
       </w:r>
       <w:r>
-        <w:t xml:space="preserve"> ó </w:t>
+        <w:t xml:space="preserve"> </w:t>
+      </w:r>
+      <w:proofErr w:type="spellStart"/>
+      <w:r>
+        <w:t>ó</w:t>
+      </w:r>
+      <w:proofErr w:type="spellEnd"/>
+      <w:r>
+        <w:t xml:space="preserve"> </w:t>
       </w:r>
       <w:r>
         <w:rPr>
@@ -3760,7 +7268,39 @@
           <w:b/>
           <w:bCs/>
         </w:rPr>
-        <w:t>Ejemplo correcto: if valor is True</w:t>
+        <w:t xml:space="preserve">Ejemplo correcto: </w:t>
+      </w:r>
+      <w:proofErr w:type="spellStart"/>
+      <w:r>
+        <w:rPr>
+          <w:b/>
+          <w:bCs/>
+        </w:rPr>
+        <w:t>if</w:t>
+      </w:r>
+      <w:proofErr w:type="spellEnd"/>
+      <w:r>
+        <w:rPr>
+          <w:b/>
+          <w:bCs/>
+        </w:rPr>
+        <w:t xml:space="preserve"> valor </w:t>
+      </w:r>
+      <w:proofErr w:type="spellStart"/>
+      <w:r>
+        <w:rPr>
+          <w:b/>
+          <w:bCs/>
+        </w:rPr>
+        <w:t>is</w:t>
+      </w:r>
+      <w:proofErr w:type="spellEnd"/>
+      <w:r>
+        <w:rPr>
+          <w:b/>
+          <w:bCs/>
+        </w:rPr>
+        <w:t xml:space="preserve"> True</w:t>
       </w:r>
     </w:p>
     <w:p>
@@ -3772,7 +7312,15 @@
         </w:numPr>
       </w:pPr>
       <w:r>
-        <w:t>Ejemplo incorrecto: if valor == True</w:t>
+        <w:t xml:space="preserve">Ejemplo incorrecto: </w:t>
+      </w:r>
+      <w:proofErr w:type="spellStart"/>
+      <w:r>
+        <w:t>if</w:t>
+      </w:r>
+      <w:proofErr w:type="spellEnd"/>
+      <w:r>
+        <w:t xml:space="preserve"> valor == True</w:t>
       </w:r>
     </w:p>
     <w:p>
@@ -3794,7 +7342,25 @@
           <w:bCs/>
           <w:u w:val="single"/>
         </w:rPr>
-        <w:t>Ejemplo MÁS correcto: if valor</w:t>
+        <w:t xml:space="preserve">Ejemplo MÁS correcto: </w:t>
+      </w:r>
+      <w:proofErr w:type="spellStart"/>
+      <w:r>
+        <w:rPr>
+          <w:b/>
+          <w:bCs/>
+          <w:u w:val="single"/>
+        </w:rPr>
+        <w:t>if</w:t>
+      </w:r>
+      <w:proofErr w:type="spellEnd"/>
+      <w:r>
+        <w:rPr>
+          <w:b/>
+          <w:bCs/>
+          <w:u w:val="single"/>
+        </w:rPr>
+        <w:t xml:space="preserve"> valor</w:t>
       </w:r>
     </w:p>
     <w:p>
@@ -3808,23 +7374,59 @@
       <w:r>
         <w:t xml:space="preserve">Utilicemos el operador </w:t>
       </w:r>
-      <w:r>
-        <w:rPr>
-          <w:b/>
-          <w:bCs/>
-        </w:rPr>
-        <w:t>is not</w:t>
-      </w:r>
+      <w:proofErr w:type="spellStart"/>
+      <w:r>
+        <w:rPr>
+          <w:b/>
+          <w:bCs/>
+        </w:rPr>
+        <w:t>is</w:t>
+      </w:r>
+      <w:proofErr w:type="spellEnd"/>
+      <w:r>
+        <w:rPr>
+          <w:b/>
+          <w:bCs/>
+        </w:rPr>
+        <w:t xml:space="preserve"> </w:t>
+      </w:r>
+      <w:proofErr w:type="spellStart"/>
+      <w:r>
+        <w:rPr>
+          <w:b/>
+          <w:bCs/>
+        </w:rPr>
+        <w:t>not</w:t>
+      </w:r>
+      <w:proofErr w:type="spellEnd"/>
       <w:r>
         <w:t xml:space="preserve"> en lugar de </w:t>
       </w:r>
-      <w:r>
-        <w:rPr>
-          <w:b/>
-          <w:bCs/>
-        </w:rPr>
-        <w:t>not … is</w:t>
-      </w:r>
+      <w:proofErr w:type="spellStart"/>
+      <w:r>
+        <w:rPr>
+          <w:b/>
+          <w:bCs/>
+        </w:rPr>
+        <w:t>not</w:t>
+      </w:r>
+      <w:proofErr w:type="spellEnd"/>
+      <w:r>
+        <w:rPr>
+          <w:b/>
+          <w:bCs/>
+        </w:rPr>
+        <w:t xml:space="preserve"> … </w:t>
+      </w:r>
+      <w:proofErr w:type="spellStart"/>
+      <w:r>
+        <w:rPr>
+          <w:b/>
+          <w:bCs/>
+        </w:rPr>
+        <w:t>is</w:t>
+      </w:r>
+      <w:proofErr w:type="spellEnd"/>
     </w:p>
     <w:p>
       <w:pPr>
@@ -3843,8 +7445,65 @@
           <w:b/>
           <w:bCs/>
         </w:rPr>
-        <w:t>Ejemplo correcto: if x is not None</w:t>
-      </w:r>
+        <w:t xml:space="preserve">Ejemplo correcto: </w:t>
+      </w:r>
+      <w:proofErr w:type="spellStart"/>
+      <w:r>
+        <w:rPr>
+          <w:b/>
+          <w:bCs/>
+        </w:rPr>
+        <w:t>if</w:t>
+      </w:r>
+      <w:proofErr w:type="spellEnd"/>
+      <w:r>
+        <w:rPr>
+          <w:b/>
+          <w:bCs/>
+        </w:rPr>
+        <w:t xml:space="preserve"> x </w:t>
+      </w:r>
+      <w:proofErr w:type="spellStart"/>
+      <w:r>
+        <w:rPr>
+          <w:b/>
+          <w:bCs/>
+        </w:rPr>
+        <w:t>is</w:t>
+      </w:r>
+      <w:proofErr w:type="spellEnd"/>
+      <w:r>
+        <w:rPr>
+          <w:b/>
+          <w:bCs/>
+        </w:rPr>
+        <w:t xml:space="preserve"> </w:t>
+      </w:r>
+      <w:proofErr w:type="spellStart"/>
+      <w:r>
+        <w:rPr>
+          <w:b/>
+          <w:bCs/>
+        </w:rPr>
+        <w:t>not</w:t>
+      </w:r>
+      <w:proofErr w:type="spellEnd"/>
+      <w:r>
+        <w:rPr>
+          <w:b/>
+          <w:bCs/>
+        </w:rPr>
+        <w:t xml:space="preserve"> </w:t>
+      </w:r>
+      <w:proofErr w:type="spellStart"/>
+      <w:r>
+        <w:rPr>
+          <w:b/>
+          <w:bCs/>
+        </w:rPr>
+        <w:t>None</w:t>
+      </w:r>
+      <w:proofErr w:type="spellEnd"/>
     </w:p>
     <w:p>
       <w:pPr>
@@ -3855,8 +7514,37 @@
         </w:numPr>
       </w:pPr>
       <w:r>
-        <w:t>Ejemplo incorrecto: if not x is None</w:t>
-      </w:r>
+        <w:t xml:space="preserve">Ejemplo incorrecto: </w:t>
+      </w:r>
+      <w:proofErr w:type="spellStart"/>
+      <w:r>
+        <w:t>if</w:t>
+      </w:r>
+      <w:proofErr w:type="spellEnd"/>
+      <w:r>
+        <w:t xml:space="preserve"> </w:t>
+      </w:r>
+      <w:proofErr w:type="spellStart"/>
+      <w:r>
+        <w:t>not</w:t>
+      </w:r>
+      <w:proofErr w:type="spellEnd"/>
+      <w:r>
+        <w:t xml:space="preserve"> x </w:t>
+      </w:r>
+      <w:proofErr w:type="spellStart"/>
+      <w:r>
+        <w:t>is</w:t>
+      </w:r>
+      <w:proofErr w:type="spellEnd"/>
+      <w:r>
+        <w:t xml:space="preserve"> </w:t>
+      </w:r>
+      <w:proofErr w:type="spellStart"/>
+      <w:r>
+        <w:t>None</w:t>
+      </w:r>
+      <w:proofErr w:type="spellEnd"/>
     </w:p>
     <w:p>
       <w:pPr>
@@ -3867,7 +7555,15 @@
         </w:numPr>
       </w:pPr>
       <w:r>
-        <w:t>En el caso de la captura de excepciones, no hacer sólo except, sino capturar la excepción indicando su nombre:</w:t>
+        <w:t xml:space="preserve">En el caso de la captura de excepciones, no hacer sólo </w:t>
+      </w:r>
+      <w:proofErr w:type="spellStart"/>
+      <w:r>
+        <w:t>except</w:t>
+      </w:r>
+      <w:proofErr w:type="spellEnd"/>
+      <w:r>
+        <w:t>, sino capturar la excepción indicando su nombre:</w:t>
       </w:r>
     </w:p>
     <w:p>
@@ -3879,7 +7575,15 @@
         </w:numPr>
       </w:pPr>
       <w:r>
-        <w:t>Mal: except:</w:t>
+        <w:t xml:space="preserve">Mal: </w:t>
+      </w:r>
+      <w:proofErr w:type="spellStart"/>
+      <w:r>
+        <w:t>except</w:t>
+      </w:r>
+      <w:proofErr w:type="spellEnd"/>
+      <w:r>
+        <w:t>:</w:t>
       </w:r>
     </w:p>
     <w:p>
@@ -3895,8 +7599,33 @@
           <w:b/>
           <w:bCs/>
         </w:rPr>
-        <w:t>Bien: except ValueError</w:t>
-      </w:r>
+        <w:t xml:space="preserve">Bien: </w:t>
+      </w:r>
+      <w:proofErr w:type="spellStart"/>
+      <w:r>
+        <w:rPr>
+          <w:b/>
+          <w:bCs/>
+        </w:rPr>
+        <w:t>except</w:t>
+      </w:r>
+      <w:proofErr w:type="spellEnd"/>
+      <w:r>
+        <w:rPr>
+          <w:b/>
+          <w:bCs/>
+        </w:rPr>
+        <w:t xml:space="preserve"> </w:t>
+      </w:r>
+      <w:proofErr w:type="spellStart"/>
+      <w:r>
+        <w:rPr>
+          <w:b/>
+          <w:bCs/>
+        </w:rPr>
+        <w:t>ValueError</w:t>
+      </w:r>
+      <w:proofErr w:type="spellEnd"/>
       <w:r>
         <w:t>:</w:t>
       </w:r>
@@ -3910,7 +7639,47 @@
         </w:numPr>
       </w:pPr>
       <w:r>
-        <w:t>Utilizar métodos startwidth y endswith de la clase string en lugar de el slicing para determinar cómo empieza o termina una cadena.</w:t>
+        <w:t xml:space="preserve">Utilizar métodos </w:t>
+      </w:r>
+      <w:proofErr w:type="spellStart"/>
+      <w:r>
+        <w:t>startwidth</w:t>
+      </w:r>
+      <w:proofErr w:type="spellEnd"/>
+      <w:r>
+        <w:t xml:space="preserve"> y </w:t>
+      </w:r>
+      <w:proofErr w:type="spellStart"/>
+      <w:r>
+        <w:t>endswith</w:t>
+      </w:r>
+      <w:proofErr w:type="spellEnd"/>
+      <w:r>
+        <w:t xml:space="preserve"> de la clase </w:t>
+      </w:r>
+      <w:proofErr w:type="spellStart"/>
+      <w:r>
+        <w:t>string</w:t>
+      </w:r>
+      <w:proofErr w:type="spellEnd"/>
+      <w:r>
+        <w:t xml:space="preserve"> en lugar </w:t>
+      </w:r>
+      <w:proofErr w:type="spellStart"/>
+      <w:r>
+        <w:t>de el</w:t>
+      </w:r>
+      <w:proofErr w:type="spellEnd"/>
+      <w:r>
+        <w:t xml:space="preserve"> </w:t>
+      </w:r>
+      <w:proofErr w:type="spellStart"/>
+      <w:r>
+        <w:t>slicing</w:t>
+      </w:r>
+      <w:proofErr w:type="spellEnd"/>
+      <w:r>
+        <w:t xml:space="preserve"> para determinar cómo empieza o termina una cadena.</w:t>
       </w:r>
     </w:p>
     <w:p>
@@ -3930,7 +7699,55 @@
           <w:b/>
           <w:bCs/>
         </w:rPr>
-        <w:t>Ejemplo correcto: if nombre.startswith(‘Ped’)</w:t>
+        <w:t xml:space="preserve">Ejemplo correcto: </w:t>
+      </w:r>
+      <w:proofErr w:type="spellStart"/>
+      <w:r>
+        <w:rPr>
+          <w:b/>
+          <w:bCs/>
+        </w:rPr>
+        <w:t>if</w:t>
+      </w:r>
+      <w:proofErr w:type="spellEnd"/>
+      <w:r>
+        <w:rPr>
+          <w:b/>
+          <w:bCs/>
+        </w:rPr>
+        <w:t xml:space="preserve"> </w:t>
+      </w:r>
+      <w:proofErr w:type="spellStart"/>
+      <w:r>
+        <w:rPr>
+          <w:b/>
+          <w:bCs/>
+        </w:rPr>
+        <w:t>nombre.startswith</w:t>
+      </w:r>
+      <w:proofErr w:type="spellEnd"/>
+      <w:r>
+        <w:rPr>
+          <w:b/>
+          <w:bCs/>
+        </w:rPr>
+        <w:t>(‘</w:t>
+      </w:r>
+      <w:proofErr w:type="spellStart"/>
+      <w:r>
+        <w:rPr>
+          <w:b/>
+          <w:bCs/>
+        </w:rPr>
+        <w:t>Ped</w:t>
+      </w:r>
+      <w:proofErr w:type="spellEnd"/>
+      <w:r>
+        <w:rPr>
+          <w:b/>
+          <w:bCs/>
+        </w:rPr>
+        <w:t>’)</w:t>
       </w:r>
     </w:p>
     <w:p>
@@ -3946,9 +7763,410 @@
         </w:rPr>
       </w:pPr>
       <w:r>
-        <w:t>Ejemplo incorrecto: if nombre[:3]==’Ped’</w:t>
-      </w:r>
-    </w:p>
+        <w:t xml:space="preserve">Ejemplo incorrecto: </w:t>
+      </w:r>
+      <w:proofErr w:type="spellStart"/>
+      <w:r>
+        <w:t>if</w:t>
+      </w:r>
+      <w:proofErr w:type="spellEnd"/>
+      <w:r>
+        <w:t xml:space="preserve"> nombre[:3]==’</w:t>
+      </w:r>
+      <w:proofErr w:type="spellStart"/>
+      <w:r>
+        <w:t>Ped</w:t>
+      </w:r>
+      <w:proofErr w:type="spellEnd"/>
+      <w:r>
+        <w:t>’</w:t>
+      </w:r>
+    </w:p>
+    <w:p>
+      <w:pPr>
+        <w:rPr>
+          <w:b/>
+          <w:bCs/>
+        </w:rPr>
+      </w:pPr>
+    </w:p>
+    <w:p>
+      <w:pPr>
+        <w:pStyle w:val="Prrafodelista"/>
+        <w:numPr>
+          <w:ilvl w:val="0"/>
+          <w:numId w:val="2"/>
+        </w:numPr>
+      </w:pPr>
+      <w:r>
+        <w:t xml:space="preserve">PEP257. </w:t>
+      </w:r>
+      <w:proofErr w:type="spellStart"/>
+      <w:r>
+        <w:t>Docstring</w:t>
+      </w:r>
+      <w:proofErr w:type="spellEnd"/>
+      <w:r>
+        <w:t>.</w:t>
+      </w:r>
+    </w:p>
+    <w:p>
+      <w:pPr>
+        <w:pStyle w:val="Prrafodelista"/>
+        <w:numPr>
+          <w:ilvl w:val="1"/>
+          <w:numId w:val="2"/>
+        </w:numPr>
+      </w:pPr>
+      <w:r>
+        <w:t>Delimitado por triples comillas dobles.</w:t>
+      </w:r>
+    </w:p>
+    <w:p>
+      <w:pPr>
+        <w:pStyle w:val="Prrafodelista"/>
+        <w:numPr>
+          <w:ilvl w:val="1"/>
+          <w:numId w:val="2"/>
+        </w:numPr>
+      </w:pPr>
+      <w:r>
+        <w:t>Pueden ser de una única línea o de varias.</w:t>
+      </w:r>
+    </w:p>
+    <w:p>
+      <w:pPr>
+        <w:pStyle w:val="Prrafodelista"/>
+        <w:numPr>
+          <w:ilvl w:val="1"/>
+          <w:numId w:val="2"/>
+        </w:numPr>
+      </w:pPr>
+      <w:r>
+        <w:t>Si hay varias líneas, el sangrado debe ser homogéneo.</w:t>
+      </w:r>
+    </w:p>
+    <w:p>
+      <w:pPr>
+        <w:pStyle w:val="Prrafodelista"/>
+        <w:numPr>
+          <w:ilvl w:val="1"/>
+          <w:numId w:val="2"/>
+        </w:numPr>
+      </w:pPr>
+      <w:r>
+        <w:t>Deben ir inmediatamente después de aquello que documentan.</w:t>
+      </w:r>
+    </w:p>
+    <w:p>
+      <w:pPr>
+        <w:pStyle w:val="Prrafodelista"/>
+        <w:numPr>
+          <w:ilvl w:val="1"/>
+          <w:numId w:val="2"/>
+        </w:numPr>
+      </w:pPr>
+      <w:r>
+        <w:t>Aplicado a clases, métodos, funciones, se convierten en el atributo __</w:t>
+      </w:r>
+      <w:proofErr w:type="spellStart"/>
+      <w:r>
+        <w:t>doc</w:t>
+      </w:r>
+      <w:proofErr w:type="spellEnd"/>
+      <w:r>
+        <w:t>__</w:t>
+      </w:r>
+    </w:p>
+    <w:p>
+      <w:pPr>
+        <w:pStyle w:val="Prrafodelista"/>
+        <w:numPr>
+          <w:ilvl w:val="1"/>
+          <w:numId w:val="2"/>
+        </w:numPr>
+      </w:pPr>
+      <w:r>
+        <w:t>Los editores lo van a utilizar como ayuda ‘contextual’.</w:t>
+      </w:r>
+    </w:p>
+    <w:p>
+      <w:pPr>
+        <w:pStyle w:val="Prrafodelista"/>
+        <w:numPr>
+          <w:ilvl w:val="1"/>
+          <w:numId w:val="2"/>
+        </w:numPr>
+      </w:pPr>
+      <w:r>
+        <w:t xml:space="preserve">Formar parte de la ayuda proporcionada a través de la llamada a la función </w:t>
+      </w:r>
+      <w:proofErr w:type="spellStart"/>
+      <w:r>
+        <w:rPr>
+          <w:b/>
+          <w:bCs/>
+        </w:rPr>
+        <w:t>help</w:t>
+      </w:r>
+      <w:proofErr w:type="spellEnd"/>
+      <w:r>
+        <w:rPr>
+          <w:b/>
+          <w:bCs/>
+        </w:rPr>
+        <w:t>(</w:t>
+      </w:r>
+      <w:proofErr w:type="spellStart"/>
+      <w:r>
+        <w:rPr>
+          <w:i/>
+          <w:iCs/>
+        </w:rPr>
+        <w:t>nombre_del_elemento</w:t>
+      </w:r>
+      <w:proofErr w:type="spellEnd"/>
+      <w:r>
+        <w:t>).</w:t>
+      </w:r>
+    </w:p>
+    <w:p>
+      <w:pPr>
+        <w:pStyle w:val="Prrafodelista"/>
+        <w:numPr>
+          <w:ilvl w:val="1"/>
+          <w:numId w:val="2"/>
+        </w:numPr>
+      </w:pPr>
+      <w:r>
+        <w:t>Utilizar ‘obligatoriamente’ en métodos públicos (además de funciones, módulos y clases).</w:t>
+      </w:r>
+    </w:p>
+    <w:p>
+      <w:pPr>
+        <w:pStyle w:val="Prrafodelista"/>
+        <w:numPr>
+          <w:ilvl w:val="1"/>
+          <w:numId w:val="2"/>
+        </w:numPr>
+      </w:pPr>
+      <w:r>
+        <w:t>¿Utilizar en los métodos privados? Decisión del programador o del proyecto.</w:t>
+      </w:r>
+    </w:p>
+    <w:p>
+      <w:pPr>
+        <w:pStyle w:val="Prrafodelista"/>
+        <w:numPr>
+          <w:ilvl w:val="1"/>
+          <w:numId w:val="2"/>
+        </w:numPr>
+      </w:pPr>
+      <w:r>
+        <w:t>No poner líneas en blanco antes ni después.</w:t>
+      </w:r>
+    </w:p>
+    <w:p/>
+    <w:p>
+      <w:pPr>
+        <w:pStyle w:val="Prrafodelista"/>
+        <w:numPr>
+          <w:ilvl w:val="0"/>
+          <w:numId w:val="2"/>
+        </w:numPr>
+      </w:pPr>
+      <w:r>
+        <w:t>PEP</w:t>
+      </w:r>
+      <w:r>
+        <w:t>484</w:t>
+      </w:r>
+      <w:r>
+        <w:t xml:space="preserve">. </w:t>
+      </w:r>
+      <w:proofErr w:type="spellStart"/>
+      <w:r>
+        <w:t>Type</w:t>
+      </w:r>
+      <w:proofErr w:type="spellEnd"/>
+      <w:r>
+        <w:t xml:space="preserve"> </w:t>
+      </w:r>
+      <w:proofErr w:type="spellStart"/>
+      <w:r>
+        <w:t>hints</w:t>
+      </w:r>
+      <w:proofErr w:type="spellEnd"/>
+      <w:r>
+        <w:t xml:space="preserve"> (sugerencias de tipo)</w:t>
+      </w:r>
+      <w:r>
+        <w:t>.</w:t>
+      </w:r>
+    </w:p>
+    <w:p>
+      <w:pPr>
+        <w:pStyle w:val="Prrafodelista"/>
+        <w:numPr>
+          <w:ilvl w:val="1"/>
+          <w:numId w:val="2"/>
+        </w:numPr>
+      </w:pPr>
+      <w:r>
+        <w:t>Proporciona ayuda a la hora de informar de los tipos esperados/utilizados/retornados por los componentes de software (funciones o métodos)</w:t>
+      </w:r>
+    </w:p>
+    <w:p>
+      <w:pPr>
+        <w:pStyle w:val="Cdigofuente"/>
+        <w:ind w:left="1416"/>
+      </w:pPr>
+      <w:proofErr w:type="spellStart"/>
+      <w:r>
+        <w:t>def</w:t>
+      </w:r>
+      <w:proofErr w:type="spellEnd"/>
+      <w:r>
+        <w:t xml:space="preserve"> </w:t>
+      </w:r>
+      <w:proofErr w:type="spellStart"/>
+      <w:r>
+        <w:t>calcular_area</w:t>
+      </w:r>
+      <w:proofErr w:type="spellEnd"/>
+      <w:r>
+        <w:t xml:space="preserve">(ancho: </w:t>
+      </w:r>
+      <w:proofErr w:type="spellStart"/>
+      <w:r>
+        <w:t>int</w:t>
+      </w:r>
+      <w:proofErr w:type="spellEnd"/>
+      <w:r>
+        <w:t xml:space="preserve">, alto: </w:t>
+      </w:r>
+      <w:proofErr w:type="spellStart"/>
+      <w:r>
+        <w:t>int</w:t>
+      </w:r>
+      <w:proofErr w:type="spellEnd"/>
+      <w:r>
+        <w:t xml:space="preserve">) -&gt; </w:t>
+      </w:r>
+      <w:proofErr w:type="spellStart"/>
+      <w:r>
+        <w:t>int</w:t>
+      </w:r>
+      <w:proofErr w:type="spellEnd"/>
+      <w:r>
+        <w:t>:</w:t>
+      </w:r>
+    </w:p>
+    <w:p>
+      <w:pPr>
+        <w:pStyle w:val="Cdigofuente"/>
+        <w:ind w:left="1416"/>
+      </w:pPr>
+      <w:r>
+        <w:t xml:space="preserve">    """Calcula el área de un rectángulo</w:t>
+      </w:r>
+    </w:p>
+    <w:p>
+      <w:pPr>
+        <w:pStyle w:val="Cdigofuente"/>
+        <w:ind w:left="1416"/>
+      </w:pPr>
+      <w:r>
+        <w:t xml:space="preserve">    En caso de que los dos lados sean iguales</w:t>
+      </w:r>
+    </w:p>
+    <w:p>
+      <w:pPr>
+        <w:pStyle w:val="Cdigofuente"/>
+        <w:ind w:left="1416"/>
+      </w:pPr>
+      <w:r>
+        <w:t xml:space="preserve">    lanzará un error y escribirá un log.</w:t>
+      </w:r>
+    </w:p>
+    <w:p>
+      <w:pPr>
+        <w:pStyle w:val="Cdigofuente"/>
+        <w:ind w:left="1416"/>
+      </w:pPr>
+      <w:r>
+        <w:t xml:space="preserve">    """</w:t>
+      </w:r>
+    </w:p>
+    <w:p>
+      <w:pPr>
+        <w:pStyle w:val="Cdigofuente"/>
+        <w:ind w:left="1416"/>
+      </w:pPr>
+      <w:r>
+        <w:t xml:space="preserve">    </w:t>
+      </w:r>
+      <w:proofErr w:type="spellStart"/>
+      <w:r>
+        <w:t>area</w:t>
+      </w:r>
+      <w:proofErr w:type="spellEnd"/>
+      <w:r>
+        <w:t xml:space="preserve"> = ancho * alto</w:t>
+      </w:r>
+    </w:p>
+    <w:p>
+      <w:pPr>
+        <w:pStyle w:val="Cdigofuente"/>
+        <w:ind w:left="1416"/>
+      </w:pPr>
+      <w:r>
+        <w:t xml:space="preserve">    </w:t>
+      </w:r>
+      <w:proofErr w:type="spellStart"/>
+      <w:r>
+        <w:t>return</w:t>
+      </w:r>
+      <w:proofErr w:type="spellEnd"/>
+      <w:r>
+        <w:t xml:space="preserve"> </w:t>
+      </w:r>
+      <w:proofErr w:type="spellStart"/>
+      <w:r>
+        <w:t>area</w:t>
+      </w:r>
+      <w:proofErr w:type="spellEnd"/>
+    </w:p>
+    <w:p>
+      <w:pPr>
+        <w:pStyle w:val="Cdigofuente"/>
+        <w:ind w:left="1416"/>
+      </w:pPr>
+    </w:p>
+    <w:p>
+      <w:pPr>
+        <w:pStyle w:val="Cdigofuente"/>
+        <w:ind w:left="1416"/>
+      </w:pPr>
+    </w:p>
+    <w:p>
+      <w:pPr>
+        <w:pStyle w:val="Cdigofuente"/>
+        <w:ind w:left="1416"/>
+      </w:pPr>
+      <w:r>
+        <w:t xml:space="preserve">RESULTADO = </w:t>
+      </w:r>
+      <w:proofErr w:type="spellStart"/>
+      <w:r>
+        <w:t>calcular_area</w:t>
+      </w:r>
+      <w:proofErr w:type="spellEnd"/>
+      <w:r>
+        <w:t>(ancho=3, alto=10)</w:t>
+      </w:r>
+    </w:p>
+    <w:p/>
     <w:p/>
     <w:sectPr>
       <w:pgSz w:w="11906" w:h="16838"/>
@@ -4417,7 +8635,7 @@
   <w:abstractNum w:abstractNumId="4" w15:restartNumberingAfterBreak="0">
     <w:nsid w:val="3F8C29AE"/>
     <w:multiLevelType w:val="hybridMultilevel"/>
-    <w:tmpl w:val="800E254E"/>
+    <w:tmpl w:val="F0A4441C"/>
     <w:lvl w:ilvl="0" w:tplc="0C0A0001">
       <w:start w:val="1"/>
       <w:numFmt w:val="bullet"/>
